--- a/assets/Report.docx
+++ b/assets/Report.docx
@@ -4,43 +4,42 @@
   <w:body>
     <w:p>
       <w:pPr>
-        <w:ind w:left="-567"/>
+        <w:ind w:left="-2127"/>
       </w:pPr>
     </w:p>
     <w:tbl>
       <w:tblPr>
         <w:tblStyle w:val="TableGrid"/>
-        <w:tblW w:w="10490" w:type="dxa"/>
-        <w:jc w:val="center"/>
+        <w:tblW w:w="14034" w:type="dxa"/>
         <w:tblLook w:val="04A0" w:firstRow="1" w:lastRow="0" w:firstColumn="1" w:lastColumn="0" w:noHBand="0" w:noVBand="1"/>
       </w:tblPr>
       <w:tblGrid>
-        <w:gridCol w:w="2737"/>
-        <w:gridCol w:w="1364"/>
-        <w:gridCol w:w="1595"/>
-        <w:gridCol w:w="1585"/>
-        <w:gridCol w:w="1606"/>
-        <w:gridCol w:w="1603"/>
+        <w:gridCol w:w="3119"/>
+        <w:gridCol w:w="2183"/>
+        <w:gridCol w:w="2183"/>
+        <w:gridCol w:w="2183"/>
+        <w:gridCol w:w="2183"/>
+        <w:gridCol w:w="2183"/>
       </w:tblGrid>
       <w:tr>
         <w:trPr>
-          <w:trHeight w:val="559"/>
-          <w:jc w:val="center"/>
+          <w:trHeight w:val="307"/>
         </w:trPr>
         <w:tc>
           <w:tcPr>
-            <w:tcW w:w="4101" w:type="dxa"/>
+            <w:tcW w:w="5302" w:type="dxa"/>
             <w:gridSpan w:val="2"/>
+            <w:vMerge w:val="restart"/>
             <w:tcBorders>
               <w:top w:val="nil"/>
               <w:left w:val="nil"/>
-              <w:bottom w:val="nil"/>
-            </w:tcBorders>
+              <w:right w:val="nil"/>
+            </w:tcBorders>
+            <w:vAlign w:val="center"/>
           </w:tcPr>
           <w:p>
             <w:pPr>
               <w:rPr>
-                <w:rFonts w:ascii="Tahoma" w:hAnsi="Tahoma" w:cs="Tahoma"/>
                 <w:b/>
                 <w:bCs/>
                 <w:sz w:val="32"/>
@@ -49,7 +48,6 @@
             </w:pPr>
             <w:r>
               <w:rPr>
-                <w:rFonts w:ascii="Tahoma" w:hAnsi="Tahoma" w:cs="Tahoma"/>
                 <w:b/>
                 <w:bCs/>
                 <w:sz w:val="32"/>
@@ -61,325 +59,352 @@
         </w:tc>
         <w:tc>
           <w:tcPr>
-            <w:tcW w:w="6389" w:type="dxa"/>
+            <w:tcW w:w="8732" w:type="dxa"/>
             <w:gridSpan w:val="4"/>
-            <w:vAlign w:val="center"/>
+            <w:tcBorders>
+              <w:top w:val="nil"/>
+              <w:left w:val="nil"/>
+              <w:bottom w:val="single" w:sz="4" w:space="0" w:color="7F7F7F" w:themeColor="text1" w:themeTint="80"/>
+              <w:right w:val="nil"/>
+            </w:tcBorders>
+            <w:shd w:val="clear" w:color="auto" w:fill="auto"/>
+            <w:vAlign w:val="bottom"/>
           </w:tcPr>
           <w:p>
             <w:pPr>
               <w:jc w:val="center"/>
-              <w:rPr>
-                <w:rFonts w:ascii="Tahoma" w:hAnsi="Tahoma" w:cs="Tahoma"/>
-              </w:rPr>
-            </w:pPr>
-            <w:r>
-              <w:rPr>
-                <w:rFonts w:ascii="Tahoma" w:hAnsi="Tahoma" w:cs="Tahoma"/>
-              </w:rPr>
-              <w:t>Change from:</w:t>
-            </w:r>
+            </w:pPr>
           </w:p>
         </w:tc>
       </w:tr>
       <w:tr>
         <w:trPr>
-          <w:trHeight w:val="848"/>
-          <w:jc w:val="center"/>
+          <w:trHeight w:val="340"/>
         </w:trPr>
         <w:tc>
           <w:tcPr>
-            <w:tcW w:w="2737" w:type="dxa"/>
-            <w:tcBorders>
-              <w:top w:val="nil"/>
+            <w:tcW w:w="5302" w:type="dxa"/>
+            <w:gridSpan w:val="2"/>
+            <w:vMerge/>
+            <w:tcBorders>
               <w:left w:val="nil"/>
-            </w:tcBorders>
-            <w:vAlign w:val="center"/>
-          </w:tcPr>
-          <w:p>
-            <w:pPr>
-              <w:jc w:val="right"/>
+              <w:bottom w:val="nil"/>
+              <w:right w:val="single" w:sz="4" w:space="0" w:color="7F7F7F" w:themeColor="text1" w:themeTint="80"/>
+            </w:tcBorders>
+          </w:tcPr>
+          <w:p>
+            <w:pPr>
               <w:rPr>
-                <w:rFonts w:ascii="Tahoma" w:hAnsi="Tahoma" w:cs="Tahoma"/>
+                <w:b/>
+                <w:bCs/>
+                <w:sz w:val="32"/>
+                <w:szCs w:val="32"/>
               </w:rPr>
             </w:pPr>
-            <w:r>
-              <w:rPr>
-                <w:rFonts w:ascii="Tahoma" w:hAnsi="Tahoma" w:cs="Tahoma"/>
-              </w:rPr>
-              <w:t>date</w:t>
-            </w:r>
-          </w:p>
-        </w:tc>
-        <w:tc>
-          <w:tcPr>
-            <w:tcW w:w="1364" w:type="dxa"/>
-            <w:tcBorders>
-              <w:top w:val="single" w:sz="4" w:space="0" w:color="auto"/>
-            </w:tcBorders>
-            <w:vAlign w:val="center"/>
+          </w:p>
+        </w:tc>
+        <w:tc>
+          <w:tcPr>
+            <w:tcW w:w="8732" w:type="dxa"/>
+            <w:gridSpan w:val="4"/>
+            <w:tcBorders>
+              <w:top w:val="single" w:sz="4" w:space="0" w:color="7F7F7F" w:themeColor="text1" w:themeTint="80"/>
+              <w:left w:val="single" w:sz="4" w:space="0" w:color="7F7F7F" w:themeColor="text1" w:themeTint="80"/>
+              <w:bottom w:val="nil"/>
+              <w:right w:val="single" w:sz="4" w:space="0" w:color="7F7F7F" w:themeColor="text1" w:themeTint="80"/>
+            </w:tcBorders>
+            <w:shd w:val="clear" w:color="auto" w:fill="F7CAAC" w:themeFill="accent2" w:themeFillTint="66"/>
+            <w:vAlign w:val="bottom"/>
           </w:tcPr>
           <w:p>
             <w:pPr>
               <w:jc w:val="center"/>
               <w:rPr>
-                <w:rFonts w:ascii="Tahoma" w:hAnsi="Tahoma" w:cs="Tahoma"/>
                 <w:b/>
                 <w:bCs/>
               </w:rPr>
             </w:pPr>
             <w:r>
               <w:rPr>
-                <w:rFonts w:ascii="Tahoma" w:hAnsi="Tahoma" w:cs="Tahoma"/>
+                <w:b/>
+                <w:bCs/>
               </w:rPr>
-              <w:t>Number</w:t>
-            </w:r>
-          </w:p>
-        </w:tc>
-        <w:tc>
-          <w:tcPr>
-            <w:tcW w:w="1595" w:type="dxa"/>
-            <w:vAlign w:val="center"/>
-          </w:tcPr>
-          <w:p>
-            <w:pPr>
-              <w:jc w:val="center"/>
-              <w:rPr>
-                <w:rFonts w:ascii="Tahoma" w:hAnsi="Tahoma" w:cs="Tahoma"/>
-              </w:rPr>
-            </w:pPr>
-            <w:r>
-              <w:rPr>
-                <w:rFonts w:ascii="Tahoma" w:hAnsi="Tahoma" w:cs="Tahoma"/>
-              </w:rPr>
-              <w:t>Prior month</w:t>
-            </w:r>
-          </w:p>
-        </w:tc>
-        <w:tc>
-          <w:tcPr>
-            <w:tcW w:w="1585" w:type="dxa"/>
-            <w:vAlign w:val="center"/>
-          </w:tcPr>
-          <w:p>
-            <w:pPr>
-              <w:jc w:val="center"/>
-              <w:rPr>
-                <w:rFonts w:ascii="Tahoma" w:hAnsi="Tahoma" w:cs="Tahoma"/>
-              </w:rPr>
-            </w:pPr>
-            <w:r>
-              <w:rPr>
-                <w:rFonts w:ascii="Tahoma" w:hAnsi="Tahoma" w:cs="Tahoma"/>
-              </w:rPr>
-              <w:t>This time last year</w:t>
-            </w:r>
-          </w:p>
-        </w:tc>
-        <w:tc>
-          <w:tcPr>
-            <w:tcW w:w="1606" w:type="dxa"/>
-            <w:vAlign w:val="center"/>
-          </w:tcPr>
-          <w:p>
-            <w:pPr>
-              <w:jc w:val="center"/>
-              <w:rPr>
-                <w:rFonts w:ascii="Tahoma" w:hAnsi="Tahoma" w:cs="Tahoma"/>
-              </w:rPr>
-            </w:pPr>
-            <w:r>
-              <w:rPr>
-                <w:rFonts w:ascii="Tahoma" w:hAnsi="Tahoma" w:cs="Tahoma"/>
-              </w:rPr>
-              <w:t>Rolling average</w:t>
-            </w:r>
-          </w:p>
-        </w:tc>
-        <w:tc>
-          <w:tcPr>
-            <w:tcW w:w="1603" w:type="dxa"/>
-            <w:vAlign w:val="center"/>
-          </w:tcPr>
-          <w:p>
-            <w:pPr>
-              <w:jc w:val="center"/>
-              <w:rPr>
-                <w:rFonts w:ascii="Tahoma" w:hAnsi="Tahoma" w:cs="Tahoma"/>
-              </w:rPr>
-            </w:pPr>
-            <w:r>
-              <w:rPr>
-                <w:rFonts w:ascii="Tahoma" w:hAnsi="Tahoma" w:cs="Tahoma"/>
-              </w:rPr>
-              <w:t>End of last year</w:t>
+              <w:t>Change from:</w:t>
             </w:r>
           </w:p>
         </w:tc>
       </w:tr>
       <w:tr>
         <w:trPr>
-          <w:trHeight w:val="530"/>
-          <w:jc w:val="center"/>
+          <w:trHeight w:val="397"/>
         </w:trPr>
         <w:tc>
           <w:tcPr>
-            <w:tcW w:w="2737" w:type="dxa"/>
+            <w:tcW w:w="3119" w:type="dxa"/>
+            <w:tcBorders>
+              <w:top w:val="nil"/>
+              <w:left w:val="nil"/>
+            </w:tcBorders>
             <w:vAlign w:val="center"/>
           </w:tcPr>
           <w:p>
-            <w:pPr>
-              <w:jc w:val="right"/>
-              <w:rPr>
-                <w:rFonts w:ascii="Tahoma" w:hAnsi="Tahoma" w:cs="Tahoma"/>
-              </w:rPr>
-            </w:pPr>
-            <w:proofErr w:type="spellStart"/>
-            <w:r>
-              <w:rPr>
-                <w:rFonts w:ascii="Tahoma" w:hAnsi="Tahoma" w:cs="Tahoma"/>
-              </w:rPr>
-              <w:t>a_label</w:t>
-            </w:r>
-            <w:proofErr w:type="spellEnd"/>
-          </w:p>
-        </w:tc>
-        <w:tc>
-          <w:tcPr>
-            <w:tcW w:w="1364" w:type="dxa"/>
+            <w:r>
+              <w:t>date</w:t>
+            </w:r>
+          </w:p>
+        </w:tc>
+        <w:tc>
+          <w:tcPr>
+            <w:tcW w:w="2183" w:type="dxa"/>
+            <w:tcBorders>
+              <w:top w:val="single" w:sz="4" w:space="0" w:color="7F7F7F" w:themeColor="text1" w:themeTint="80"/>
+              <w:right w:val="single" w:sz="4" w:space="0" w:color="7F7F7F" w:themeColor="text1" w:themeTint="80"/>
+            </w:tcBorders>
             <w:vAlign w:val="center"/>
           </w:tcPr>
           <w:p>
             <w:pPr>
               <w:jc w:val="center"/>
               <w:rPr>
-                <w:rFonts w:ascii="Tahoma" w:hAnsi="Tahoma" w:cs="Tahoma"/>
+                <w:b/>
+                <w:bCs/>
               </w:rPr>
             </w:pPr>
             <w:r>
-              <w:rPr>
-                <w:rFonts w:ascii="Tahoma" w:hAnsi="Tahoma" w:cs="Tahoma"/>
-              </w:rPr>
-              <w:t>a</w:t>
-            </w:r>
-          </w:p>
-        </w:tc>
-        <w:tc>
-          <w:tcPr>
-            <w:tcW w:w="1595" w:type="dxa"/>
+              <w:t>Number</w:t>
+            </w:r>
+          </w:p>
+        </w:tc>
+        <w:tc>
+          <w:tcPr>
+            <w:tcW w:w="2183" w:type="dxa"/>
+            <w:tcBorders>
+              <w:top w:val="nil"/>
+              <w:left w:val="single" w:sz="4" w:space="0" w:color="7F7F7F" w:themeColor="text1" w:themeTint="80"/>
+              <w:right w:val="dotted" w:sz="4" w:space="0" w:color="7F7F7F" w:themeColor="text1" w:themeTint="80"/>
+            </w:tcBorders>
             <w:vAlign w:val="center"/>
           </w:tcPr>
           <w:p>
             <w:pPr>
               <w:jc w:val="center"/>
               <w:rPr>
-                <w:rFonts w:ascii="Tahoma" w:hAnsi="Tahoma" w:cs="Tahoma"/>
+                <w:i/>
+                <w:iCs/>
               </w:rPr>
             </w:pPr>
-            <w:proofErr w:type="spellStart"/>
             <w:r>
               <w:rPr>
-                <w:rFonts w:ascii="Tahoma" w:hAnsi="Tahoma" w:cs="Tahoma"/>
+                <w:i/>
+                <w:iCs/>
               </w:rPr>
-              <w:t>a_m</w:t>
-            </w:r>
+              <w:t>Prior month</w:t>
+            </w:r>
+          </w:p>
+        </w:tc>
+        <w:tc>
+          <w:tcPr>
+            <w:tcW w:w="2183" w:type="dxa"/>
+            <w:tcBorders>
+              <w:top w:val="nil"/>
+              <w:left w:val="dotted" w:sz="4" w:space="0" w:color="7F7F7F" w:themeColor="text1" w:themeTint="80"/>
+              <w:right w:val="dotted" w:sz="4" w:space="0" w:color="7F7F7F" w:themeColor="text1" w:themeTint="80"/>
+            </w:tcBorders>
+            <w:vAlign w:val="center"/>
+          </w:tcPr>
+          <w:p>
+            <w:pPr>
+              <w:jc w:val="center"/>
+            </w:pPr>
+            <w:r>
+              <w:t>This time last year</w:t>
+            </w:r>
+          </w:p>
+        </w:tc>
+        <w:tc>
+          <w:tcPr>
+            <w:tcW w:w="2183" w:type="dxa"/>
+            <w:tcBorders>
+              <w:top w:val="nil"/>
+              <w:left w:val="dotted" w:sz="4" w:space="0" w:color="7F7F7F" w:themeColor="text1" w:themeTint="80"/>
+              <w:right w:val="dotted" w:sz="4" w:space="0" w:color="7F7F7F" w:themeColor="text1" w:themeTint="80"/>
+            </w:tcBorders>
+            <w:vAlign w:val="center"/>
+          </w:tcPr>
+          <w:p>
+            <w:pPr>
+              <w:jc w:val="center"/>
+            </w:pPr>
             <w:r>
               <w:rPr>
-                <w:rFonts w:ascii="Tahoma" w:hAnsi="Tahoma" w:cs="Tahoma"/>
+                <w:i/>
+                <w:iCs/>
               </w:rPr>
-              <w:t>c</w:t>
-            </w:r>
-            <w:proofErr w:type="spellEnd"/>
-          </w:p>
-        </w:tc>
-        <w:tc>
-          <w:tcPr>
-            <w:tcW w:w="1585" w:type="dxa"/>
+              <w:t>End of last year</w:t>
+            </w:r>
+          </w:p>
+        </w:tc>
+        <w:tc>
+          <w:tcPr>
+            <w:tcW w:w="2183" w:type="dxa"/>
+            <w:tcBorders>
+              <w:top w:val="nil"/>
+              <w:left w:val="dotted" w:sz="4" w:space="0" w:color="7F7F7F" w:themeColor="text1" w:themeTint="80"/>
+              <w:right w:val="single" w:sz="4" w:space="0" w:color="7F7F7F" w:themeColor="text1" w:themeTint="80"/>
+            </w:tcBorders>
             <w:vAlign w:val="center"/>
           </w:tcPr>
           <w:p>
             <w:pPr>
               <w:jc w:val="center"/>
-              <w:rPr>
-                <w:rFonts w:ascii="Tahoma" w:hAnsi="Tahoma" w:cs="Tahoma"/>
-              </w:rPr>
-            </w:pPr>
-            <w:proofErr w:type="spellStart"/>
-            <w:r>
-              <w:rPr>
-                <w:rFonts w:ascii="Tahoma" w:hAnsi="Tahoma" w:cs="Tahoma"/>
-              </w:rPr>
-              <w:t>a_yc</w:t>
-            </w:r>
-            <w:proofErr w:type="spellEnd"/>
-          </w:p>
-        </w:tc>
-        <w:tc>
-          <w:tcPr>
-            <w:tcW w:w="1606" w:type="dxa"/>
-            <w:vAlign w:val="center"/>
-          </w:tcPr>
-          <w:p>
-            <w:pPr>
-              <w:jc w:val="center"/>
-              <w:rPr>
-                <w:rFonts w:ascii="Tahoma" w:hAnsi="Tahoma" w:cs="Tahoma"/>
-              </w:rPr>
-            </w:pPr>
-            <w:proofErr w:type="spellStart"/>
-            <w:r>
-              <w:rPr>
-                <w:rFonts w:ascii="Tahoma" w:hAnsi="Tahoma" w:cs="Tahoma"/>
-              </w:rPr>
-              <w:t>a_rac</w:t>
-            </w:r>
-            <w:proofErr w:type="spellEnd"/>
-          </w:p>
-        </w:tc>
-        <w:tc>
-          <w:tcPr>
-            <w:tcW w:w="1603" w:type="dxa"/>
-            <w:vAlign w:val="center"/>
-          </w:tcPr>
-          <w:p>
-            <w:pPr>
-              <w:jc w:val="center"/>
-              <w:rPr>
-                <w:rFonts w:ascii="Tahoma" w:hAnsi="Tahoma" w:cs="Tahoma"/>
-              </w:rPr>
-            </w:pPr>
-            <w:proofErr w:type="spellStart"/>
-            <w:r>
-              <w:rPr>
-                <w:rFonts w:ascii="Tahoma" w:hAnsi="Tahoma" w:cs="Tahoma"/>
-              </w:rPr>
-              <w:t>a_eolyc</w:t>
-            </w:r>
-            <w:proofErr w:type="spellEnd"/>
+            </w:pPr>
+            <w:r>
+              <w:t>Rolling average</w:t>
+            </w:r>
           </w:p>
         </w:tc>
       </w:tr>
       <w:tr>
         <w:trPr>
-          <w:trHeight w:val="521"/>
-          <w:jc w:val="center"/>
+          <w:trHeight w:val="340"/>
         </w:trPr>
         <w:tc>
           <w:tcPr>
-            <w:tcW w:w="2737" w:type="dxa"/>
+            <w:tcW w:w="3119" w:type="dxa"/>
+            <w:tcBorders>
+              <w:top w:val="single" w:sz="4" w:space="0" w:color="7F7F7F" w:themeColor="text1" w:themeTint="80"/>
+            </w:tcBorders>
             <w:vAlign w:val="center"/>
           </w:tcPr>
           <w:p>
             <w:pPr>
               <w:jc w:val="right"/>
-              <w:rPr>
-                <w:rFonts w:ascii="Tahoma" w:hAnsi="Tahoma" w:cs="Tahoma"/>
-              </w:rPr>
             </w:pPr>
             <w:proofErr w:type="spellStart"/>
             <w:r>
-              <w:rPr>
-                <w:rFonts w:ascii="Tahoma" w:hAnsi="Tahoma" w:cs="Tahoma"/>
-              </w:rPr>
+              <w:t>a_label</w:t>
+            </w:r>
+            <w:proofErr w:type="spellEnd"/>
+          </w:p>
+        </w:tc>
+        <w:tc>
+          <w:tcPr>
+            <w:tcW w:w="2183" w:type="dxa"/>
+            <w:tcBorders>
+              <w:top w:val="single" w:sz="4" w:space="0" w:color="7F7F7F" w:themeColor="text1" w:themeTint="80"/>
+              <w:right w:val="single" w:sz="4" w:space="0" w:color="7F7F7F" w:themeColor="text1" w:themeTint="80"/>
+            </w:tcBorders>
+            <w:vAlign w:val="center"/>
+          </w:tcPr>
+          <w:p>
+            <w:pPr>
+              <w:jc w:val="center"/>
+            </w:pPr>
+            <w:r>
+              <w:t>a</w:t>
+            </w:r>
+          </w:p>
+        </w:tc>
+        <w:tc>
+          <w:tcPr>
+            <w:tcW w:w="2183" w:type="dxa"/>
+            <w:tcBorders>
+              <w:top w:val="single" w:sz="4" w:space="0" w:color="7F7F7F" w:themeColor="text1" w:themeTint="80"/>
+              <w:left w:val="single" w:sz="4" w:space="0" w:color="7F7F7F" w:themeColor="text1" w:themeTint="80"/>
+              <w:right w:val="dotted" w:sz="4" w:space="0" w:color="7F7F7F" w:themeColor="text1" w:themeTint="80"/>
+            </w:tcBorders>
+            <w:vAlign w:val="center"/>
+          </w:tcPr>
+          <w:p>
+            <w:pPr>
+              <w:jc w:val="center"/>
+            </w:pPr>
+            <w:proofErr w:type="spellStart"/>
+            <w:r>
+              <w:t>a_mc</w:t>
+            </w:r>
+            <w:proofErr w:type="spellEnd"/>
+          </w:p>
+        </w:tc>
+        <w:tc>
+          <w:tcPr>
+            <w:tcW w:w="2183" w:type="dxa"/>
+            <w:tcBorders>
+              <w:top w:val="single" w:sz="4" w:space="0" w:color="7F7F7F" w:themeColor="text1" w:themeTint="80"/>
+              <w:left w:val="dotted" w:sz="4" w:space="0" w:color="7F7F7F" w:themeColor="text1" w:themeTint="80"/>
+              <w:right w:val="dotted" w:sz="4" w:space="0" w:color="7F7F7F" w:themeColor="text1" w:themeTint="80"/>
+            </w:tcBorders>
+            <w:vAlign w:val="center"/>
+          </w:tcPr>
+          <w:p>
+            <w:pPr>
+              <w:jc w:val="center"/>
+            </w:pPr>
+            <w:proofErr w:type="spellStart"/>
+            <w:r>
+              <w:t>a_yc</w:t>
+            </w:r>
+            <w:proofErr w:type="spellEnd"/>
+          </w:p>
+        </w:tc>
+        <w:tc>
+          <w:tcPr>
+            <w:tcW w:w="2183" w:type="dxa"/>
+            <w:tcBorders>
+              <w:top w:val="single" w:sz="4" w:space="0" w:color="7F7F7F" w:themeColor="text1" w:themeTint="80"/>
+              <w:left w:val="dotted" w:sz="4" w:space="0" w:color="7F7F7F" w:themeColor="text1" w:themeTint="80"/>
+              <w:right w:val="dotted" w:sz="4" w:space="0" w:color="7F7F7F" w:themeColor="text1" w:themeTint="80"/>
+            </w:tcBorders>
+            <w:vAlign w:val="center"/>
+          </w:tcPr>
+          <w:p>
+            <w:pPr>
+              <w:jc w:val="center"/>
+            </w:pPr>
+            <w:proofErr w:type="spellStart"/>
+            <w:r>
+              <w:t>a_eolyc</w:t>
+            </w:r>
+            <w:proofErr w:type="spellEnd"/>
+          </w:p>
+        </w:tc>
+        <w:tc>
+          <w:tcPr>
+            <w:tcW w:w="2183" w:type="dxa"/>
+            <w:tcBorders>
+              <w:top w:val="single" w:sz="4" w:space="0" w:color="7F7F7F" w:themeColor="text1" w:themeTint="80"/>
+              <w:left w:val="dotted" w:sz="4" w:space="0" w:color="7F7F7F" w:themeColor="text1" w:themeTint="80"/>
+              <w:right w:val="single" w:sz="4" w:space="0" w:color="7F7F7F" w:themeColor="text1" w:themeTint="80"/>
+            </w:tcBorders>
+            <w:vAlign w:val="center"/>
+          </w:tcPr>
+          <w:p>
+            <w:pPr>
+              <w:jc w:val="center"/>
+            </w:pPr>
+            <w:proofErr w:type="spellStart"/>
+            <w:r>
+              <w:t>a_rac</w:t>
+            </w:r>
+            <w:proofErr w:type="spellEnd"/>
+          </w:p>
+        </w:tc>
+      </w:tr>
+      <w:tr>
+        <w:trPr>
+          <w:trHeight w:val="340"/>
+        </w:trPr>
+        <w:tc>
+          <w:tcPr>
+            <w:tcW w:w="3119" w:type="dxa"/>
+            <w:vAlign w:val="center"/>
+          </w:tcPr>
+          <w:p>
+            <w:pPr>
+              <w:jc w:val="right"/>
+            </w:pPr>
+            <w:proofErr w:type="spellStart"/>
+            <w:r>
               <w:t>i_label</w:t>
             </w:r>
             <w:proofErr w:type="spellEnd"/>
@@ -387,21 +412,18 @@
         </w:tc>
         <w:tc>
           <w:tcPr>
-            <w:tcW w:w="1364" w:type="dxa"/>
+            <w:tcW w:w="2183" w:type="dxa"/>
+            <w:tcBorders>
+              <w:right w:val="single" w:sz="4" w:space="0" w:color="7F7F7F" w:themeColor="text1" w:themeTint="80"/>
+            </w:tcBorders>
             <w:vAlign w:val="center"/>
           </w:tcPr>
           <w:p>
             <w:pPr>
               <w:jc w:val="center"/>
-              <w:rPr>
-                <w:rFonts w:ascii="Tahoma" w:hAnsi="Tahoma" w:cs="Tahoma"/>
-              </w:rPr>
             </w:pPr>
             <w:proofErr w:type="spellStart"/>
             <w:r>
-              <w:rPr>
-                <w:rFonts w:ascii="Tahoma" w:hAnsi="Tahoma" w:cs="Tahoma"/>
-              </w:rPr>
               <w:t>i</w:t>
             </w:r>
             <w:proofErr w:type="spellEnd"/>
@@ -409,21 +431,20 @@
         </w:tc>
         <w:tc>
           <w:tcPr>
-            <w:tcW w:w="1595" w:type="dxa"/>
+            <w:tcW w:w="2183" w:type="dxa"/>
+            <w:tcBorders>
+              <w:left w:val="single" w:sz="4" w:space="0" w:color="7F7F7F" w:themeColor="text1" w:themeTint="80"/>
+              <w:bottom w:val="single" w:sz="4" w:space="0" w:color="7F7F7F" w:themeColor="text1" w:themeTint="80"/>
+              <w:right w:val="dotted" w:sz="4" w:space="0" w:color="7F7F7F" w:themeColor="text1" w:themeTint="80"/>
+            </w:tcBorders>
             <w:vAlign w:val="center"/>
           </w:tcPr>
           <w:p>
             <w:pPr>
               <w:jc w:val="center"/>
-              <w:rPr>
-                <w:rFonts w:ascii="Tahoma" w:hAnsi="Tahoma" w:cs="Tahoma"/>
-              </w:rPr>
             </w:pPr>
             <w:proofErr w:type="spellStart"/>
             <w:r>
-              <w:rPr>
-                <w:rFonts w:ascii="Tahoma" w:hAnsi="Tahoma" w:cs="Tahoma"/>
-              </w:rPr>
               <w:t>i_mc</w:t>
             </w:r>
             <w:proofErr w:type="spellEnd"/>
@@ -431,21 +452,20 @@
         </w:tc>
         <w:tc>
           <w:tcPr>
-            <w:tcW w:w="1585" w:type="dxa"/>
+            <w:tcW w:w="2183" w:type="dxa"/>
+            <w:tcBorders>
+              <w:left w:val="dotted" w:sz="4" w:space="0" w:color="7F7F7F" w:themeColor="text1" w:themeTint="80"/>
+              <w:bottom w:val="single" w:sz="4" w:space="0" w:color="7F7F7F" w:themeColor="text1" w:themeTint="80"/>
+              <w:right w:val="dotted" w:sz="4" w:space="0" w:color="7F7F7F" w:themeColor="text1" w:themeTint="80"/>
+            </w:tcBorders>
             <w:vAlign w:val="center"/>
           </w:tcPr>
           <w:p>
             <w:pPr>
               <w:jc w:val="center"/>
-              <w:rPr>
-                <w:rFonts w:ascii="Tahoma" w:hAnsi="Tahoma" w:cs="Tahoma"/>
-              </w:rPr>
             </w:pPr>
             <w:proofErr w:type="spellStart"/>
             <w:r>
-              <w:rPr>
-                <w:rFonts w:ascii="Tahoma" w:hAnsi="Tahoma" w:cs="Tahoma"/>
-              </w:rPr>
               <w:t>i_yc</w:t>
             </w:r>
             <w:proofErr w:type="spellEnd"/>
@@ -453,44 +473,44 @@
         </w:tc>
         <w:tc>
           <w:tcPr>
-            <w:tcW w:w="1606" w:type="dxa"/>
+            <w:tcW w:w="2183" w:type="dxa"/>
+            <w:tcBorders>
+              <w:left w:val="dotted" w:sz="4" w:space="0" w:color="7F7F7F" w:themeColor="text1" w:themeTint="80"/>
+              <w:bottom w:val="single" w:sz="4" w:space="0" w:color="7F7F7F" w:themeColor="text1" w:themeTint="80"/>
+              <w:right w:val="dotted" w:sz="4" w:space="0" w:color="7F7F7F" w:themeColor="text1" w:themeTint="80"/>
+            </w:tcBorders>
             <w:vAlign w:val="center"/>
           </w:tcPr>
           <w:p>
             <w:pPr>
               <w:jc w:val="center"/>
-              <w:rPr>
-                <w:rFonts w:ascii="Tahoma" w:hAnsi="Tahoma" w:cs="Tahoma"/>
-              </w:rPr>
             </w:pPr>
             <w:proofErr w:type="spellStart"/>
             <w:r>
-              <w:rPr>
-                <w:rFonts w:ascii="Tahoma" w:hAnsi="Tahoma" w:cs="Tahoma"/>
-              </w:rPr>
+              <w:t>i_eolyc</w:t>
+            </w:r>
+            <w:proofErr w:type="spellEnd"/>
+          </w:p>
+        </w:tc>
+        <w:tc>
+          <w:tcPr>
+            <w:tcW w:w="2183" w:type="dxa"/>
+            <w:tcBorders>
+              <w:left w:val="dotted" w:sz="4" w:space="0" w:color="7F7F7F" w:themeColor="text1" w:themeTint="80"/>
+              <w:bottom w:val="single" w:sz="4" w:space="0" w:color="7F7F7F" w:themeColor="text1" w:themeTint="80"/>
+              <w:right w:val="single" w:sz="4" w:space="0" w:color="7F7F7F" w:themeColor="text1" w:themeTint="80"/>
+            </w:tcBorders>
+            <w:vAlign w:val="center"/>
+          </w:tcPr>
+          <w:p>
+            <w:pPr>
+              <w:jc w:val="center"/>
+            </w:pPr>
+            <w:proofErr w:type="spellStart"/>
+            <w:r>
               <w:t>i_rac</w:t>
             </w:r>
             <w:proofErr w:type="spellEnd"/>
-          </w:p>
-        </w:tc>
-        <w:tc>
-          <w:tcPr>
-            <w:tcW w:w="1603" w:type="dxa"/>
-            <w:vAlign w:val="center"/>
-          </w:tcPr>
-          <w:p>
-            <w:pPr>
-              <w:jc w:val="center"/>
-              <w:rPr>
-                <w:rFonts w:ascii="Tahoma" w:hAnsi="Tahoma" w:cs="Tahoma"/>
-              </w:rPr>
-            </w:pPr>
-            <w:r>
-              <w:rPr>
-                <w:rFonts w:ascii="Tahoma" w:hAnsi="Tahoma" w:cs="Tahoma"/>
-              </w:rPr>
-              <w:t>i_eolyc</w:t>
-            </w:r>
           </w:p>
         </w:tc>
       </w:tr>
@@ -498,649 +518,820 @@
     <w:p>
       <w:pPr>
         <w:ind w:left="-567"/>
+      </w:pPr>
+      <w:r>
         <w:rPr>
-          <w:rFonts w:ascii="Tahoma" w:hAnsi="Tahoma" w:cs="Tahoma"/>
+          <w:sz w:val="20"/>
+          <w:szCs w:val="20"/>
+        </w:rPr>
+        <w:tab/>
+      </w:r>
+      <w:r>
+        <w:t>notes</w:t>
+      </w:r>
+    </w:p>
+    <w:tbl>
+      <w:tblPr>
+        <w:tblStyle w:val="TableGrid"/>
+        <w:tblW w:w="0" w:type="auto"/>
+        <w:tblBorders>
+          <w:top w:val="none" w:sz="0" w:space="0" w:color="auto"/>
+          <w:left w:val="none" w:sz="0" w:space="0" w:color="auto"/>
+          <w:bottom w:val="none" w:sz="0" w:space="0" w:color="auto"/>
+          <w:right w:val="none" w:sz="0" w:space="0" w:color="auto"/>
+          <w:insideH w:val="none" w:sz="0" w:space="0" w:color="auto"/>
+          <w:insideV w:val="none" w:sz="0" w:space="0" w:color="auto"/>
+        </w:tblBorders>
+        <w:tblLook w:val="04A0" w:firstRow="1" w:lastRow="0" w:firstColumn="1" w:lastColumn="0" w:noHBand="0" w:noVBand="1"/>
+      </w:tblPr>
+      <w:tblGrid>
+        <w:gridCol w:w="8784"/>
+        <w:gridCol w:w="5269"/>
+      </w:tblGrid>
+      <w:tr>
+        <w:trPr>
+          <w:trHeight w:val="3254"/>
+        </w:trPr>
+        <w:tc>
+          <w:tcPr>
+            <w:tcW w:w="8784" w:type="dxa"/>
+          </w:tcPr>
+          <w:p>
+            <w:pPr>
+              <w:ind w:right="-187"/>
+              <w:rPr>
+                <w:b/>
+                <w:bCs/>
+                <w:sz w:val="32"/>
+                <w:szCs w:val="32"/>
+              </w:rPr>
+            </w:pPr>
+          </w:p>
+        </w:tc>
+        <w:tc>
+          <w:tcPr>
+            <w:tcW w:w="5269" w:type="dxa"/>
+          </w:tcPr>
+          <w:p>
+            <w:pPr>
+              <w:ind w:right="-187"/>
+              <w:rPr>
+                <w:b/>
+                <w:bCs/>
+                <w:sz w:val="32"/>
+                <w:szCs w:val="32"/>
+              </w:rPr>
+            </w:pPr>
+          </w:p>
+        </w:tc>
+      </w:tr>
+      <w:tr>
+        <w:trPr>
+          <w:trHeight w:val="3494"/>
+        </w:trPr>
+        <w:tc>
+          <w:tcPr>
+            <w:tcW w:w="8784" w:type="dxa"/>
+          </w:tcPr>
+          <w:p>
+            <w:pPr>
+              <w:ind w:right="-187"/>
+              <w:rPr>
+                <w:b/>
+                <w:bCs/>
+                <w:sz w:val="32"/>
+                <w:szCs w:val="32"/>
+              </w:rPr>
+            </w:pPr>
+          </w:p>
+        </w:tc>
+        <w:tc>
+          <w:tcPr>
+            <w:tcW w:w="5269" w:type="dxa"/>
+          </w:tcPr>
+          <w:p>
+            <w:pPr>
+              <w:ind w:right="-187"/>
+              <w:rPr>
+                <w:b/>
+                <w:bCs/>
+                <w:sz w:val="32"/>
+                <w:szCs w:val="32"/>
+              </w:rPr>
+            </w:pPr>
+          </w:p>
+        </w:tc>
+      </w:tr>
+    </w:tbl>
+    <w:p>
+      <w:pPr>
+        <w:rPr>
           <w:sz w:val="20"/>
           <w:szCs w:val="20"/>
         </w:rPr>
       </w:pPr>
       <w:r>
         <w:rPr>
-          <w:rFonts w:ascii="Tahoma" w:hAnsi="Tahoma" w:cs="Tahoma"/>
+          <w:sz w:val="20"/>
+          <w:szCs w:val="20"/>
+        </w:rPr>
+        <w:br w:type="page"/>
+      </w:r>
+    </w:p>
+    <w:p>
+      <w:pPr>
+        <w:ind w:left="-2127"/>
+      </w:pPr>
+    </w:p>
+    <w:tbl>
+      <w:tblPr>
+        <w:tblStyle w:val="TableGrid"/>
+        <w:tblW w:w="14034" w:type="dxa"/>
+        <w:tblLook w:val="04A0" w:firstRow="1" w:lastRow="0" w:firstColumn="1" w:lastColumn="0" w:noHBand="0" w:noVBand="1"/>
+      </w:tblPr>
+      <w:tblGrid>
+        <w:gridCol w:w="3119"/>
+        <w:gridCol w:w="2183"/>
+        <w:gridCol w:w="2183"/>
+        <w:gridCol w:w="2183"/>
+        <w:gridCol w:w="2183"/>
+        <w:gridCol w:w="2183"/>
+      </w:tblGrid>
+      <w:tr>
+        <w:trPr>
+          <w:trHeight w:val="124"/>
+        </w:trPr>
+        <w:tc>
+          <w:tcPr>
+            <w:tcW w:w="5302" w:type="dxa"/>
+            <w:gridSpan w:val="2"/>
+            <w:vMerge w:val="restart"/>
+            <w:tcBorders>
+              <w:top w:val="nil"/>
+              <w:left w:val="nil"/>
+              <w:right w:val="nil"/>
+            </w:tcBorders>
+            <w:vAlign w:val="center"/>
+          </w:tcPr>
+          <w:p>
+            <w:pPr>
+              <w:rPr>
+                <w:b/>
+                <w:bCs/>
+                <w:sz w:val="32"/>
+                <w:szCs w:val="32"/>
+              </w:rPr>
+            </w:pPr>
+            <w:r>
+              <w:rPr>
+                <w:b/>
+                <w:bCs/>
+                <w:sz w:val="32"/>
+                <w:szCs w:val="32"/>
+              </w:rPr>
+              <w:t>Total Waitlist</w:t>
+            </w:r>
+          </w:p>
+        </w:tc>
+        <w:tc>
+          <w:tcPr>
+            <w:tcW w:w="8732" w:type="dxa"/>
+            <w:gridSpan w:val="4"/>
+            <w:tcBorders>
+              <w:top w:val="nil"/>
+              <w:left w:val="nil"/>
+              <w:bottom w:val="single" w:sz="4" w:space="0" w:color="7F7F7F" w:themeColor="text1" w:themeTint="80"/>
+              <w:right w:val="nil"/>
+            </w:tcBorders>
+            <w:shd w:val="clear" w:color="auto" w:fill="auto"/>
+            <w:vAlign w:val="bottom"/>
+          </w:tcPr>
+          <w:p>
+            <w:pPr>
+              <w:jc w:val="center"/>
+            </w:pPr>
+          </w:p>
+        </w:tc>
+      </w:tr>
+      <w:tr>
+        <w:trPr>
+          <w:trHeight w:val="340"/>
+        </w:trPr>
+        <w:tc>
+          <w:tcPr>
+            <w:tcW w:w="5302" w:type="dxa"/>
+            <w:gridSpan w:val="2"/>
+            <w:vMerge/>
+            <w:tcBorders>
+              <w:left w:val="nil"/>
+              <w:bottom w:val="nil"/>
+              <w:right w:val="single" w:sz="4" w:space="0" w:color="7F7F7F" w:themeColor="text1" w:themeTint="80"/>
+            </w:tcBorders>
+          </w:tcPr>
+          <w:p>
+            <w:pPr>
+              <w:rPr>
+                <w:sz w:val="32"/>
+                <w:szCs w:val="32"/>
+              </w:rPr>
+            </w:pPr>
+          </w:p>
+        </w:tc>
+        <w:tc>
+          <w:tcPr>
+            <w:tcW w:w="8732" w:type="dxa"/>
+            <w:gridSpan w:val="4"/>
+            <w:tcBorders>
+              <w:top w:val="single" w:sz="4" w:space="0" w:color="7F7F7F" w:themeColor="text1" w:themeTint="80"/>
+              <w:left w:val="single" w:sz="4" w:space="0" w:color="7F7F7F" w:themeColor="text1" w:themeTint="80"/>
+              <w:bottom w:val="nil"/>
+              <w:right w:val="single" w:sz="4" w:space="0" w:color="7F7F7F" w:themeColor="text1" w:themeTint="80"/>
+            </w:tcBorders>
+            <w:shd w:val="clear" w:color="auto" w:fill="F7CAAC" w:themeFill="accent2" w:themeFillTint="66"/>
+            <w:vAlign w:val="bottom"/>
+          </w:tcPr>
+          <w:p>
+            <w:pPr>
+              <w:jc w:val="center"/>
+              <w:rPr>
+                <w:b/>
+                <w:bCs/>
+              </w:rPr>
+            </w:pPr>
+            <w:r>
+              <w:rPr>
+                <w:b/>
+                <w:bCs/>
+              </w:rPr>
+              <w:t>Change from:</w:t>
+            </w:r>
+          </w:p>
+        </w:tc>
+      </w:tr>
+      <w:tr>
+        <w:trPr>
+          <w:trHeight w:val="397"/>
+        </w:trPr>
+        <w:tc>
+          <w:tcPr>
+            <w:tcW w:w="3119" w:type="dxa"/>
+            <w:tcBorders>
+              <w:top w:val="nil"/>
+              <w:left w:val="nil"/>
+            </w:tcBorders>
+            <w:vAlign w:val="center"/>
+          </w:tcPr>
+          <w:p>
+            <w:proofErr w:type="spellStart"/>
+            <w:r>
+              <w:t>p</w:t>
+            </w:r>
+            <w:r>
+              <w:t>date</w:t>
+            </w:r>
+            <w:proofErr w:type="spellEnd"/>
+          </w:p>
+        </w:tc>
+        <w:tc>
+          <w:tcPr>
+            <w:tcW w:w="2183" w:type="dxa"/>
+            <w:tcBorders>
+              <w:top w:val="single" w:sz="4" w:space="0" w:color="7F7F7F" w:themeColor="text1" w:themeTint="80"/>
+              <w:right w:val="single" w:sz="4" w:space="0" w:color="7F7F7F" w:themeColor="text1" w:themeTint="80"/>
+            </w:tcBorders>
+            <w:vAlign w:val="center"/>
+          </w:tcPr>
+          <w:p>
+            <w:pPr>
+              <w:jc w:val="center"/>
+            </w:pPr>
+            <w:r>
+              <w:t>Number</w:t>
+            </w:r>
+          </w:p>
+        </w:tc>
+        <w:tc>
+          <w:tcPr>
+            <w:tcW w:w="2183" w:type="dxa"/>
+            <w:tcBorders>
+              <w:top w:val="nil"/>
+              <w:left w:val="single" w:sz="4" w:space="0" w:color="7F7F7F" w:themeColor="text1" w:themeTint="80"/>
+              <w:right w:val="dotted" w:sz="4" w:space="0" w:color="7F7F7F" w:themeColor="text1" w:themeTint="80"/>
+            </w:tcBorders>
+            <w:vAlign w:val="center"/>
+          </w:tcPr>
+          <w:p>
+            <w:pPr>
+              <w:jc w:val="center"/>
+              <w:rPr>
+                <w:i/>
+                <w:iCs/>
+              </w:rPr>
+            </w:pPr>
+            <w:r>
+              <w:rPr>
+                <w:i/>
+                <w:iCs/>
+              </w:rPr>
+              <w:t>Prior month</w:t>
+            </w:r>
+          </w:p>
+        </w:tc>
+        <w:tc>
+          <w:tcPr>
+            <w:tcW w:w="2183" w:type="dxa"/>
+            <w:tcBorders>
+              <w:top w:val="nil"/>
+              <w:left w:val="dotted" w:sz="4" w:space="0" w:color="7F7F7F" w:themeColor="text1" w:themeTint="80"/>
+              <w:right w:val="dotted" w:sz="4" w:space="0" w:color="7F7F7F" w:themeColor="text1" w:themeTint="80"/>
+            </w:tcBorders>
+            <w:vAlign w:val="center"/>
+          </w:tcPr>
+          <w:p>
+            <w:pPr>
+              <w:jc w:val="center"/>
+            </w:pPr>
+            <w:r>
+              <w:t>This time last year</w:t>
+            </w:r>
+          </w:p>
+        </w:tc>
+        <w:tc>
+          <w:tcPr>
+            <w:tcW w:w="2183" w:type="dxa"/>
+            <w:tcBorders>
+              <w:top w:val="nil"/>
+              <w:left w:val="dotted" w:sz="4" w:space="0" w:color="7F7F7F" w:themeColor="text1" w:themeTint="80"/>
+              <w:right w:val="dotted" w:sz="4" w:space="0" w:color="7F7F7F" w:themeColor="text1" w:themeTint="80"/>
+            </w:tcBorders>
+            <w:vAlign w:val="center"/>
+          </w:tcPr>
+          <w:p>
+            <w:pPr>
+              <w:jc w:val="center"/>
+              <w:rPr>
+                <w:i/>
+                <w:iCs/>
+              </w:rPr>
+            </w:pPr>
+            <w:r>
+              <w:rPr>
+                <w:i/>
+                <w:iCs/>
+              </w:rPr>
+              <w:t>End of last year</w:t>
+            </w:r>
+          </w:p>
+        </w:tc>
+        <w:tc>
+          <w:tcPr>
+            <w:tcW w:w="2183" w:type="dxa"/>
+            <w:tcBorders>
+              <w:top w:val="nil"/>
+              <w:left w:val="dotted" w:sz="4" w:space="0" w:color="7F7F7F" w:themeColor="text1" w:themeTint="80"/>
+              <w:right w:val="single" w:sz="4" w:space="0" w:color="7F7F7F" w:themeColor="text1" w:themeTint="80"/>
+            </w:tcBorders>
+            <w:vAlign w:val="center"/>
+          </w:tcPr>
+          <w:p>
+            <w:pPr>
+              <w:jc w:val="center"/>
+            </w:pPr>
+            <w:r>
+              <w:t>Rolling average</w:t>
+            </w:r>
+          </w:p>
+        </w:tc>
+      </w:tr>
+      <w:tr>
+        <w:trPr>
+          <w:trHeight w:val="340"/>
+        </w:trPr>
+        <w:tc>
+          <w:tcPr>
+            <w:tcW w:w="3119" w:type="dxa"/>
+            <w:tcBorders>
+              <w:top w:val="single" w:sz="4" w:space="0" w:color="7F7F7F" w:themeColor="text1" w:themeTint="80"/>
+            </w:tcBorders>
+            <w:vAlign w:val="center"/>
+          </w:tcPr>
+          <w:p>
+            <w:pPr>
+              <w:jc w:val="right"/>
+            </w:pPr>
+            <w:proofErr w:type="spellStart"/>
+            <w:r>
+              <w:t>p</w:t>
+            </w:r>
+            <w:r>
+              <w:t>a_label</w:t>
+            </w:r>
+            <w:proofErr w:type="spellEnd"/>
+          </w:p>
+        </w:tc>
+        <w:tc>
+          <w:tcPr>
+            <w:tcW w:w="2183" w:type="dxa"/>
+            <w:tcBorders>
+              <w:top w:val="single" w:sz="4" w:space="0" w:color="7F7F7F" w:themeColor="text1" w:themeTint="80"/>
+              <w:right w:val="single" w:sz="4" w:space="0" w:color="7F7F7F" w:themeColor="text1" w:themeTint="80"/>
+            </w:tcBorders>
+            <w:vAlign w:val="center"/>
+          </w:tcPr>
+          <w:p>
+            <w:pPr>
+              <w:jc w:val="center"/>
+            </w:pPr>
+            <w:r>
+              <w:t>p</w:t>
+            </w:r>
+            <w:r>
+              <w:t>a</w:t>
+            </w:r>
+          </w:p>
+        </w:tc>
+        <w:tc>
+          <w:tcPr>
+            <w:tcW w:w="2183" w:type="dxa"/>
+            <w:tcBorders>
+              <w:top w:val="single" w:sz="4" w:space="0" w:color="7F7F7F" w:themeColor="text1" w:themeTint="80"/>
+              <w:left w:val="single" w:sz="4" w:space="0" w:color="7F7F7F" w:themeColor="text1" w:themeTint="80"/>
+              <w:right w:val="dotted" w:sz="4" w:space="0" w:color="7F7F7F" w:themeColor="text1" w:themeTint="80"/>
+            </w:tcBorders>
+            <w:vAlign w:val="center"/>
+          </w:tcPr>
+          <w:p>
+            <w:pPr>
+              <w:jc w:val="center"/>
+            </w:pPr>
+            <w:proofErr w:type="spellStart"/>
+            <w:r>
+              <w:t>p</w:t>
+            </w:r>
+            <w:r>
+              <w:t>a_mc</w:t>
+            </w:r>
+            <w:proofErr w:type="spellEnd"/>
+          </w:p>
+        </w:tc>
+        <w:tc>
+          <w:tcPr>
+            <w:tcW w:w="2183" w:type="dxa"/>
+            <w:tcBorders>
+              <w:top w:val="single" w:sz="4" w:space="0" w:color="7F7F7F" w:themeColor="text1" w:themeTint="80"/>
+              <w:left w:val="dotted" w:sz="4" w:space="0" w:color="7F7F7F" w:themeColor="text1" w:themeTint="80"/>
+              <w:right w:val="dotted" w:sz="4" w:space="0" w:color="7F7F7F" w:themeColor="text1" w:themeTint="80"/>
+            </w:tcBorders>
+            <w:vAlign w:val="center"/>
+          </w:tcPr>
+          <w:p>
+            <w:pPr>
+              <w:jc w:val="center"/>
+            </w:pPr>
+            <w:proofErr w:type="spellStart"/>
+            <w:r>
+              <w:t>p</w:t>
+            </w:r>
+            <w:r>
+              <w:t>a_yc</w:t>
+            </w:r>
+            <w:proofErr w:type="spellEnd"/>
+          </w:p>
+        </w:tc>
+        <w:tc>
+          <w:tcPr>
+            <w:tcW w:w="2183" w:type="dxa"/>
+            <w:tcBorders>
+              <w:top w:val="single" w:sz="4" w:space="0" w:color="7F7F7F" w:themeColor="text1" w:themeTint="80"/>
+              <w:left w:val="dotted" w:sz="4" w:space="0" w:color="7F7F7F" w:themeColor="text1" w:themeTint="80"/>
+              <w:right w:val="dotted" w:sz="4" w:space="0" w:color="7F7F7F" w:themeColor="text1" w:themeTint="80"/>
+            </w:tcBorders>
+            <w:vAlign w:val="center"/>
+          </w:tcPr>
+          <w:p>
+            <w:pPr>
+              <w:jc w:val="center"/>
+            </w:pPr>
+            <w:proofErr w:type="spellStart"/>
+            <w:r>
+              <w:t>p</w:t>
+            </w:r>
+            <w:r>
+              <w:t>a_eolyc</w:t>
+            </w:r>
+            <w:proofErr w:type="spellEnd"/>
+          </w:p>
+        </w:tc>
+        <w:tc>
+          <w:tcPr>
+            <w:tcW w:w="2183" w:type="dxa"/>
+            <w:tcBorders>
+              <w:top w:val="single" w:sz="4" w:space="0" w:color="7F7F7F" w:themeColor="text1" w:themeTint="80"/>
+              <w:left w:val="dotted" w:sz="4" w:space="0" w:color="7F7F7F" w:themeColor="text1" w:themeTint="80"/>
+              <w:right w:val="single" w:sz="4" w:space="0" w:color="7F7F7F" w:themeColor="text1" w:themeTint="80"/>
+            </w:tcBorders>
+            <w:vAlign w:val="center"/>
+          </w:tcPr>
+          <w:p>
+            <w:pPr>
+              <w:jc w:val="center"/>
+            </w:pPr>
+            <w:proofErr w:type="spellStart"/>
+            <w:r>
+              <w:t>pa_rac</w:t>
+            </w:r>
+            <w:proofErr w:type="spellEnd"/>
+          </w:p>
+        </w:tc>
+      </w:tr>
+      <w:tr>
+        <w:trPr>
+          <w:trHeight w:val="340"/>
+        </w:trPr>
+        <w:tc>
+          <w:tcPr>
+            <w:tcW w:w="3119" w:type="dxa"/>
+            <w:vAlign w:val="center"/>
+          </w:tcPr>
+          <w:p>
+            <w:pPr>
+              <w:jc w:val="right"/>
+            </w:pPr>
+            <w:proofErr w:type="spellStart"/>
+            <w:r>
+              <w:t>p</w:t>
+            </w:r>
+            <w:r>
+              <w:t>i_label</w:t>
+            </w:r>
+            <w:proofErr w:type="spellEnd"/>
+          </w:p>
+        </w:tc>
+        <w:tc>
+          <w:tcPr>
+            <w:tcW w:w="2183" w:type="dxa"/>
+            <w:tcBorders>
+              <w:right w:val="single" w:sz="4" w:space="0" w:color="7F7F7F" w:themeColor="text1" w:themeTint="80"/>
+            </w:tcBorders>
+            <w:vAlign w:val="center"/>
+          </w:tcPr>
+          <w:p>
+            <w:pPr>
+              <w:jc w:val="center"/>
+            </w:pPr>
+            <w:r>
+              <w:t>p</w:t>
+            </w:r>
+            <w:r>
+              <w:t>i</w:t>
+            </w:r>
+          </w:p>
+        </w:tc>
+        <w:tc>
+          <w:tcPr>
+            <w:tcW w:w="2183" w:type="dxa"/>
+            <w:tcBorders>
+              <w:left w:val="single" w:sz="4" w:space="0" w:color="7F7F7F" w:themeColor="text1" w:themeTint="80"/>
+              <w:bottom w:val="single" w:sz="4" w:space="0" w:color="7F7F7F" w:themeColor="text1" w:themeTint="80"/>
+              <w:right w:val="dotted" w:sz="4" w:space="0" w:color="7F7F7F" w:themeColor="text1" w:themeTint="80"/>
+            </w:tcBorders>
+            <w:vAlign w:val="center"/>
+          </w:tcPr>
+          <w:p>
+            <w:pPr>
+              <w:jc w:val="center"/>
+            </w:pPr>
+            <w:proofErr w:type="spellStart"/>
+            <w:r>
+              <w:t>p</w:t>
+            </w:r>
+            <w:r>
+              <w:t>i_mc</w:t>
+            </w:r>
+            <w:proofErr w:type="spellEnd"/>
+          </w:p>
+        </w:tc>
+        <w:tc>
+          <w:tcPr>
+            <w:tcW w:w="2183" w:type="dxa"/>
+            <w:tcBorders>
+              <w:left w:val="dotted" w:sz="4" w:space="0" w:color="7F7F7F" w:themeColor="text1" w:themeTint="80"/>
+              <w:bottom w:val="single" w:sz="4" w:space="0" w:color="7F7F7F" w:themeColor="text1" w:themeTint="80"/>
+              <w:right w:val="dotted" w:sz="4" w:space="0" w:color="7F7F7F" w:themeColor="text1" w:themeTint="80"/>
+            </w:tcBorders>
+            <w:vAlign w:val="center"/>
+          </w:tcPr>
+          <w:p>
+            <w:pPr>
+              <w:jc w:val="center"/>
+            </w:pPr>
+            <w:proofErr w:type="spellStart"/>
+            <w:r>
+              <w:t>p</w:t>
+            </w:r>
+            <w:r>
+              <w:t>i_yc</w:t>
+            </w:r>
+            <w:proofErr w:type="spellEnd"/>
+          </w:p>
+        </w:tc>
+        <w:tc>
+          <w:tcPr>
+            <w:tcW w:w="2183" w:type="dxa"/>
+            <w:tcBorders>
+              <w:left w:val="dotted" w:sz="4" w:space="0" w:color="7F7F7F" w:themeColor="text1" w:themeTint="80"/>
+              <w:bottom w:val="single" w:sz="4" w:space="0" w:color="7F7F7F" w:themeColor="text1" w:themeTint="80"/>
+              <w:right w:val="dotted" w:sz="4" w:space="0" w:color="7F7F7F" w:themeColor="text1" w:themeTint="80"/>
+            </w:tcBorders>
+            <w:vAlign w:val="center"/>
+          </w:tcPr>
+          <w:p>
+            <w:pPr>
+              <w:jc w:val="center"/>
+            </w:pPr>
+            <w:proofErr w:type="spellStart"/>
+            <w:r>
+              <w:t>p</w:t>
+            </w:r>
+            <w:r>
+              <w:t>i_eolyc</w:t>
+            </w:r>
+            <w:proofErr w:type="spellEnd"/>
+          </w:p>
+        </w:tc>
+        <w:tc>
+          <w:tcPr>
+            <w:tcW w:w="2183" w:type="dxa"/>
+            <w:tcBorders>
+              <w:left w:val="dotted" w:sz="4" w:space="0" w:color="7F7F7F" w:themeColor="text1" w:themeTint="80"/>
+              <w:bottom w:val="single" w:sz="4" w:space="0" w:color="7F7F7F" w:themeColor="text1" w:themeTint="80"/>
+              <w:right w:val="single" w:sz="4" w:space="0" w:color="7F7F7F" w:themeColor="text1" w:themeTint="80"/>
+            </w:tcBorders>
+            <w:vAlign w:val="center"/>
+          </w:tcPr>
+          <w:p>
+            <w:pPr>
+              <w:jc w:val="center"/>
+            </w:pPr>
+            <w:proofErr w:type="spellStart"/>
+            <w:r>
+              <w:t>pi_rac</w:t>
+            </w:r>
+            <w:proofErr w:type="spellEnd"/>
+          </w:p>
+        </w:tc>
+      </w:tr>
+    </w:tbl>
+    <w:p>
+      <w:pPr>
+        <w:ind w:left="-567"/>
+      </w:pPr>
+      <w:r>
+        <w:rPr>
           <w:sz w:val="20"/>
           <w:szCs w:val="20"/>
         </w:rPr>
         <w:tab/>
       </w:r>
+      <w:proofErr w:type="spellStart"/>
       <w:r>
         <w:rPr>
-          <w:rFonts w:ascii="Tahoma" w:hAnsi="Tahoma" w:cs="Tahoma"/>
-          <w:sz w:val="20"/>
-          <w:szCs w:val="20"/>
-        </w:rPr>
-        <w:t>notes</w:t>
-      </w:r>
-    </w:p>
-    <w:p>
-      <w:pPr>
-        <w:ind w:left="-567"/>
-        <w:rPr>
-          <w:rFonts w:ascii="Tahoma" w:hAnsi="Tahoma" w:cs="Tahoma"/>
-          <w:sz w:val="20"/>
-          <w:szCs w:val="20"/>
-        </w:rPr>
-      </w:pPr>
-    </w:p>
-    <w:tbl>
-      <w:tblPr>
-        <w:tblStyle w:val="TableGrid"/>
-        <w:tblW w:w="10490" w:type="dxa"/>
-        <w:jc w:val="center"/>
-        <w:tblLook w:val="04A0" w:firstRow="1" w:lastRow="0" w:firstColumn="1" w:lastColumn="0" w:noHBand="0" w:noVBand="1"/>
-      </w:tblPr>
-      <w:tblGrid>
-        <w:gridCol w:w="2737"/>
-        <w:gridCol w:w="1364"/>
-        <w:gridCol w:w="1595"/>
-        <w:gridCol w:w="1585"/>
-        <w:gridCol w:w="1606"/>
-        <w:gridCol w:w="1603"/>
-      </w:tblGrid>
-      <w:tr>
-        <w:trPr>
-          <w:trHeight w:val="559"/>
-          <w:jc w:val="center"/>
-        </w:trPr>
-        <w:tc>
-          <w:tcPr>
-            <w:tcW w:w="4101" w:type="dxa"/>
-            <w:gridSpan w:val="2"/>
-            <w:tcBorders>
-              <w:top w:val="nil"/>
-              <w:left w:val="nil"/>
-              <w:bottom w:val="nil"/>
-            </w:tcBorders>
-          </w:tcPr>
-          <w:p>
-            <w:pPr>
-              <w:rPr>
-                <w:rFonts w:ascii="Tahoma" w:hAnsi="Tahoma" w:cs="Tahoma"/>
-                <w:b/>
-                <w:bCs/>
-                <w:sz w:val="32"/>
-                <w:szCs w:val="32"/>
-              </w:rPr>
-            </w:pPr>
-            <w:r>
-              <w:rPr>
-                <w:rFonts w:ascii="Tahoma" w:hAnsi="Tahoma" w:cs="Tahoma"/>
-                <w:b/>
-                <w:bCs/>
-                <w:sz w:val="32"/>
-                <w:szCs w:val="32"/>
-              </w:rPr>
-              <w:t>Priority</w:t>
-            </w:r>
-            <w:r>
-              <w:rPr>
-                <w:rFonts w:ascii="Tahoma" w:hAnsi="Tahoma" w:cs="Tahoma"/>
-                <w:b/>
-                <w:bCs/>
-                <w:sz w:val="32"/>
-                <w:szCs w:val="32"/>
-              </w:rPr>
-              <w:t xml:space="preserve"> </w:t>
-            </w:r>
-          </w:p>
-        </w:tc>
-        <w:tc>
-          <w:tcPr>
-            <w:tcW w:w="6389" w:type="dxa"/>
-            <w:gridSpan w:val="4"/>
-            <w:vAlign w:val="center"/>
-          </w:tcPr>
-          <w:p>
-            <w:pPr>
-              <w:jc w:val="center"/>
-              <w:rPr>
-                <w:rFonts w:ascii="Tahoma" w:hAnsi="Tahoma" w:cs="Tahoma"/>
-              </w:rPr>
-            </w:pPr>
-            <w:r>
-              <w:rPr>
-                <w:rFonts w:ascii="Tahoma" w:hAnsi="Tahoma" w:cs="Tahoma"/>
-              </w:rPr>
-              <w:t>Change from:</w:t>
-            </w:r>
-          </w:p>
-        </w:tc>
-      </w:tr>
-      <w:tr>
-        <w:trPr>
-          <w:trHeight w:val="848"/>
-          <w:jc w:val="center"/>
-        </w:trPr>
-        <w:tc>
-          <w:tcPr>
-            <w:tcW w:w="2737" w:type="dxa"/>
-            <w:tcBorders>
-              <w:top w:val="nil"/>
-              <w:left w:val="nil"/>
-            </w:tcBorders>
-            <w:vAlign w:val="center"/>
-          </w:tcPr>
-          <w:p>
-            <w:pPr>
-              <w:jc w:val="right"/>
-              <w:rPr>
-                <w:rFonts w:ascii="Tahoma" w:hAnsi="Tahoma" w:cs="Tahoma"/>
-              </w:rPr>
-            </w:pPr>
-            <w:proofErr w:type="spellStart"/>
-            <w:r>
-              <w:rPr>
-                <w:rFonts w:ascii="Tahoma" w:hAnsi="Tahoma" w:cs="Tahoma"/>
-              </w:rPr>
-              <w:t>p</w:t>
-            </w:r>
-            <w:r>
-              <w:rPr>
-                <w:rFonts w:ascii="Tahoma" w:hAnsi="Tahoma" w:cs="Tahoma"/>
-              </w:rPr>
-              <w:t>date</w:t>
-            </w:r>
-            <w:proofErr w:type="spellEnd"/>
-          </w:p>
-        </w:tc>
-        <w:tc>
-          <w:tcPr>
-            <w:tcW w:w="1364" w:type="dxa"/>
-            <w:tcBorders>
-              <w:top w:val="single" w:sz="4" w:space="0" w:color="auto"/>
-            </w:tcBorders>
-            <w:vAlign w:val="center"/>
-          </w:tcPr>
-          <w:p>
-            <w:pPr>
-              <w:jc w:val="center"/>
-              <w:rPr>
-                <w:rFonts w:ascii="Tahoma" w:hAnsi="Tahoma" w:cs="Tahoma"/>
-                <w:b/>
-                <w:bCs/>
-              </w:rPr>
-            </w:pPr>
-            <w:r>
-              <w:rPr>
-                <w:rFonts w:ascii="Tahoma" w:hAnsi="Tahoma" w:cs="Tahoma"/>
-              </w:rPr>
-              <w:t>Number</w:t>
-            </w:r>
-          </w:p>
-        </w:tc>
-        <w:tc>
-          <w:tcPr>
-            <w:tcW w:w="1595" w:type="dxa"/>
-            <w:vAlign w:val="center"/>
-          </w:tcPr>
-          <w:p>
-            <w:pPr>
-              <w:jc w:val="center"/>
-              <w:rPr>
-                <w:rFonts w:ascii="Tahoma" w:hAnsi="Tahoma" w:cs="Tahoma"/>
-              </w:rPr>
-            </w:pPr>
-            <w:r>
-              <w:rPr>
-                <w:rFonts w:ascii="Tahoma" w:hAnsi="Tahoma" w:cs="Tahoma"/>
-              </w:rPr>
-              <w:t>Prior month</w:t>
-            </w:r>
-          </w:p>
-        </w:tc>
-        <w:tc>
-          <w:tcPr>
-            <w:tcW w:w="1585" w:type="dxa"/>
-            <w:vAlign w:val="center"/>
-          </w:tcPr>
-          <w:p>
-            <w:pPr>
-              <w:jc w:val="center"/>
-              <w:rPr>
-                <w:rFonts w:ascii="Tahoma" w:hAnsi="Tahoma" w:cs="Tahoma"/>
-              </w:rPr>
-            </w:pPr>
-            <w:r>
-              <w:rPr>
-                <w:rFonts w:ascii="Tahoma" w:hAnsi="Tahoma" w:cs="Tahoma"/>
-              </w:rPr>
-              <w:t>This time last year</w:t>
-            </w:r>
-          </w:p>
-        </w:tc>
-        <w:tc>
-          <w:tcPr>
-            <w:tcW w:w="1606" w:type="dxa"/>
-            <w:vAlign w:val="center"/>
-          </w:tcPr>
-          <w:p>
-            <w:pPr>
-              <w:jc w:val="center"/>
-              <w:rPr>
-                <w:rFonts w:ascii="Tahoma" w:hAnsi="Tahoma" w:cs="Tahoma"/>
-              </w:rPr>
-            </w:pPr>
-            <w:r>
-              <w:rPr>
-                <w:rFonts w:ascii="Tahoma" w:hAnsi="Tahoma" w:cs="Tahoma"/>
-              </w:rPr>
-              <w:t>Rolling average</w:t>
-            </w:r>
-          </w:p>
-        </w:tc>
-        <w:tc>
-          <w:tcPr>
-            <w:tcW w:w="1603" w:type="dxa"/>
-            <w:vAlign w:val="center"/>
-          </w:tcPr>
-          <w:p>
-            <w:pPr>
-              <w:jc w:val="center"/>
-              <w:rPr>
-                <w:rFonts w:ascii="Tahoma" w:hAnsi="Tahoma" w:cs="Tahoma"/>
-              </w:rPr>
-            </w:pPr>
-            <w:r>
-              <w:rPr>
-                <w:rFonts w:ascii="Tahoma" w:hAnsi="Tahoma" w:cs="Tahoma"/>
-              </w:rPr>
-              <w:t>End of last year</w:t>
-            </w:r>
-          </w:p>
-        </w:tc>
-      </w:tr>
-      <w:tr>
-        <w:trPr>
-          <w:trHeight w:val="530"/>
-          <w:jc w:val="center"/>
-        </w:trPr>
-        <w:tc>
-          <w:tcPr>
-            <w:tcW w:w="2737" w:type="dxa"/>
-            <w:vAlign w:val="center"/>
-          </w:tcPr>
-          <w:p>
-            <w:pPr>
-              <w:jc w:val="right"/>
-              <w:rPr>
-                <w:rFonts w:ascii="Tahoma" w:hAnsi="Tahoma" w:cs="Tahoma"/>
-              </w:rPr>
-            </w:pPr>
-            <w:proofErr w:type="spellStart"/>
-            <w:r>
-              <w:rPr>
-                <w:rFonts w:ascii="Tahoma" w:hAnsi="Tahoma" w:cs="Tahoma"/>
-              </w:rPr>
-              <w:t>p</w:t>
-            </w:r>
-            <w:r>
-              <w:rPr>
-                <w:rFonts w:ascii="Tahoma" w:hAnsi="Tahoma" w:cs="Tahoma"/>
-              </w:rPr>
-              <w:t>a_label</w:t>
-            </w:r>
-            <w:proofErr w:type="spellEnd"/>
-          </w:p>
-        </w:tc>
-        <w:tc>
-          <w:tcPr>
-            <w:tcW w:w="1364" w:type="dxa"/>
-            <w:vAlign w:val="center"/>
-          </w:tcPr>
-          <w:p>
-            <w:pPr>
-              <w:jc w:val="center"/>
-              <w:rPr>
-                <w:rFonts w:ascii="Tahoma" w:hAnsi="Tahoma" w:cs="Tahoma"/>
-              </w:rPr>
-            </w:pPr>
-            <w:r>
-              <w:rPr>
-                <w:rFonts w:ascii="Tahoma" w:hAnsi="Tahoma" w:cs="Tahoma"/>
-              </w:rPr>
-              <w:t>p</w:t>
-            </w:r>
-            <w:r>
-              <w:rPr>
-                <w:rFonts w:ascii="Tahoma" w:hAnsi="Tahoma" w:cs="Tahoma"/>
-              </w:rPr>
-              <w:t>a</w:t>
-            </w:r>
-          </w:p>
-        </w:tc>
-        <w:tc>
-          <w:tcPr>
-            <w:tcW w:w="1595" w:type="dxa"/>
-            <w:vAlign w:val="center"/>
-          </w:tcPr>
-          <w:p>
-            <w:pPr>
-              <w:jc w:val="center"/>
-              <w:rPr>
-                <w:rFonts w:ascii="Tahoma" w:hAnsi="Tahoma" w:cs="Tahoma"/>
-              </w:rPr>
-            </w:pPr>
-            <w:proofErr w:type="spellStart"/>
-            <w:r>
-              <w:rPr>
-                <w:rFonts w:ascii="Tahoma" w:hAnsi="Tahoma" w:cs="Tahoma"/>
-              </w:rPr>
-              <w:t>p</w:t>
-            </w:r>
-            <w:r>
-              <w:rPr>
-                <w:rFonts w:ascii="Tahoma" w:hAnsi="Tahoma" w:cs="Tahoma"/>
-              </w:rPr>
-              <w:t>a_mc</w:t>
-            </w:r>
-            <w:proofErr w:type="spellEnd"/>
-          </w:p>
-        </w:tc>
-        <w:tc>
-          <w:tcPr>
-            <w:tcW w:w="1585" w:type="dxa"/>
-            <w:vAlign w:val="center"/>
-          </w:tcPr>
-          <w:p>
-            <w:pPr>
-              <w:jc w:val="center"/>
-              <w:rPr>
-                <w:rFonts w:ascii="Tahoma" w:hAnsi="Tahoma" w:cs="Tahoma"/>
-              </w:rPr>
-            </w:pPr>
-            <w:proofErr w:type="spellStart"/>
-            <w:r>
-              <w:rPr>
-                <w:rFonts w:ascii="Tahoma" w:hAnsi="Tahoma" w:cs="Tahoma"/>
-              </w:rPr>
-              <w:t>p</w:t>
-            </w:r>
-            <w:r>
-              <w:rPr>
-                <w:rFonts w:ascii="Tahoma" w:hAnsi="Tahoma" w:cs="Tahoma"/>
-              </w:rPr>
-              <w:t>a_yc</w:t>
-            </w:r>
-            <w:proofErr w:type="spellEnd"/>
-          </w:p>
-        </w:tc>
-        <w:tc>
-          <w:tcPr>
-            <w:tcW w:w="1606" w:type="dxa"/>
-            <w:vAlign w:val="center"/>
-          </w:tcPr>
-          <w:p>
-            <w:pPr>
-              <w:jc w:val="center"/>
-              <w:rPr>
-                <w:rFonts w:ascii="Tahoma" w:hAnsi="Tahoma" w:cs="Tahoma"/>
-              </w:rPr>
-            </w:pPr>
-            <w:proofErr w:type="spellStart"/>
-            <w:r>
-              <w:rPr>
-                <w:rFonts w:ascii="Tahoma" w:hAnsi="Tahoma" w:cs="Tahoma"/>
-              </w:rPr>
-              <w:t>p</w:t>
-            </w:r>
-            <w:r>
-              <w:rPr>
-                <w:rFonts w:ascii="Tahoma" w:hAnsi="Tahoma" w:cs="Tahoma"/>
-              </w:rPr>
-              <w:t>a_rac</w:t>
-            </w:r>
-            <w:proofErr w:type="spellEnd"/>
-          </w:p>
-        </w:tc>
-        <w:tc>
-          <w:tcPr>
-            <w:tcW w:w="1603" w:type="dxa"/>
-            <w:vAlign w:val="center"/>
-          </w:tcPr>
-          <w:p>
-            <w:pPr>
-              <w:jc w:val="center"/>
-              <w:rPr>
-                <w:rFonts w:ascii="Tahoma" w:hAnsi="Tahoma" w:cs="Tahoma"/>
-              </w:rPr>
-            </w:pPr>
-            <w:proofErr w:type="spellStart"/>
-            <w:r>
-              <w:rPr>
-                <w:rFonts w:ascii="Tahoma" w:hAnsi="Tahoma" w:cs="Tahoma"/>
-              </w:rPr>
-              <w:t>p</w:t>
-            </w:r>
-            <w:r>
-              <w:rPr>
-                <w:rFonts w:ascii="Tahoma" w:hAnsi="Tahoma" w:cs="Tahoma"/>
-              </w:rPr>
-              <w:t>a_eolyc</w:t>
-            </w:r>
-            <w:proofErr w:type="spellEnd"/>
-          </w:p>
-        </w:tc>
-      </w:tr>
-      <w:tr>
-        <w:trPr>
-          <w:trHeight w:val="521"/>
-          <w:jc w:val="center"/>
-        </w:trPr>
-        <w:tc>
-          <w:tcPr>
-            <w:tcW w:w="2737" w:type="dxa"/>
-            <w:vAlign w:val="center"/>
-          </w:tcPr>
-          <w:p>
-            <w:pPr>
-              <w:jc w:val="right"/>
-              <w:rPr>
-                <w:rFonts w:ascii="Tahoma" w:hAnsi="Tahoma" w:cs="Tahoma"/>
-              </w:rPr>
-            </w:pPr>
-            <w:proofErr w:type="spellStart"/>
-            <w:r>
-              <w:rPr>
-                <w:rFonts w:ascii="Tahoma" w:hAnsi="Tahoma" w:cs="Tahoma"/>
-              </w:rPr>
-              <w:t>p</w:t>
-            </w:r>
-            <w:r>
-              <w:rPr>
-                <w:rFonts w:ascii="Tahoma" w:hAnsi="Tahoma" w:cs="Tahoma"/>
-              </w:rPr>
-              <w:t>i_label</w:t>
-            </w:r>
-            <w:proofErr w:type="spellEnd"/>
-          </w:p>
-        </w:tc>
-        <w:tc>
-          <w:tcPr>
-            <w:tcW w:w="1364" w:type="dxa"/>
-            <w:vAlign w:val="center"/>
-          </w:tcPr>
-          <w:p>
-            <w:pPr>
-              <w:jc w:val="center"/>
-              <w:rPr>
-                <w:rFonts w:ascii="Tahoma" w:hAnsi="Tahoma" w:cs="Tahoma"/>
-              </w:rPr>
-            </w:pPr>
-            <w:r>
-              <w:rPr>
-                <w:rFonts w:ascii="Tahoma" w:hAnsi="Tahoma" w:cs="Tahoma"/>
-              </w:rPr>
-              <w:t>p</w:t>
-            </w:r>
-            <w:r>
-              <w:rPr>
-                <w:rFonts w:ascii="Tahoma" w:hAnsi="Tahoma" w:cs="Tahoma"/>
-              </w:rPr>
-              <w:t>i</w:t>
-            </w:r>
-          </w:p>
-        </w:tc>
-        <w:tc>
-          <w:tcPr>
-            <w:tcW w:w="1595" w:type="dxa"/>
-            <w:vAlign w:val="center"/>
-          </w:tcPr>
-          <w:p>
-            <w:pPr>
-              <w:jc w:val="center"/>
-              <w:rPr>
-                <w:rFonts w:ascii="Tahoma" w:hAnsi="Tahoma" w:cs="Tahoma"/>
-              </w:rPr>
-            </w:pPr>
-            <w:proofErr w:type="spellStart"/>
-            <w:r>
-              <w:rPr>
-                <w:rFonts w:ascii="Tahoma" w:hAnsi="Tahoma" w:cs="Tahoma"/>
-              </w:rPr>
-              <w:t>p</w:t>
-            </w:r>
-            <w:r>
-              <w:rPr>
-                <w:rFonts w:ascii="Tahoma" w:hAnsi="Tahoma" w:cs="Tahoma"/>
-              </w:rPr>
-              <w:t>i_mc</w:t>
-            </w:r>
-            <w:proofErr w:type="spellEnd"/>
-          </w:p>
-        </w:tc>
-        <w:tc>
-          <w:tcPr>
-            <w:tcW w:w="1585" w:type="dxa"/>
-            <w:vAlign w:val="center"/>
-          </w:tcPr>
-          <w:p>
-            <w:pPr>
-              <w:jc w:val="center"/>
-              <w:rPr>
-                <w:rFonts w:ascii="Tahoma" w:hAnsi="Tahoma" w:cs="Tahoma"/>
-              </w:rPr>
-            </w:pPr>
-            <w:proofErr w:type="spellStart"/>
-            <w:r>
-              <w:rPr>
-                <w:rFonts w:ascii="Tahoma" w:hAnsi="Tahoma" w:cs="Tahoma"/>
-              </w:rPr>
-              <w:t>p</w:t>
-            </w:r>
-            <w:r>
-              <w:rPr>
-                <w:rFonts w:ascii="Tahoma" w:hAnsi="Tahoma" w:cs="Tahoma"/>
-              </w:rPr>
-              <w:t>i_yc</w:t>
-            </w:r>
-            <w:proofErr w:type="spellEnd"/>
-          </w:p>
-        </w:tc>
-        <w:tc>
-          <w:tcPr>
-            <w:tcW w:w="1606" w:type="dxa"/>
-            <w:vAlign w:val="center"/>
-          </w:tcPr>
-          <w:p>
-            <w:pPr>
-              <w:jc w:val="center"/>
-              <w:rPr>
-                <w:rFonts w:ascii="Tahoma" w:hAnsi="Tahoma" w:cs="Tahoma"/>
-              </w:rPr>
-            </w:pPr>
-            <w:proofErr w:type="spellStart"/>
-            <w:r>
-              <w:rPr>
-                <w:rFonts w:ascii="Tahoma" w:hAnsi="Tahoma" w:cs="Tahoma"/>
-              </w:rPr>
-              <w:t>p</w:t>
-            </w:r>
-            <w:r>
-              <w:rPr>
-                <w:rFonts w:ascii="Tahoma" w:hAnsi="Tahoma" w:cs="Tahoma"/>
-              </w:rPr>
-              <w:t>i_rac</w:t>
-            </w:r>
-            <w:proofErr w:type="spellEnd"/>
-          </w:p>
-        </w:tc>
-        <w:tc>
-          <w:tcPr>
-            <w:tcW w:w="1603" w:type="dxa"/>
-            <w:vAlign w:val="center"/>
-          </w:tcPr>
-          <w:p>
-            <w:pPr>
-              <w:jc w:val="center"/>
-              <w:rPr>
-                <w:rFonts w:ascii="Tahoma" w:hAnsi="Tahoma" w:cs="Tahoma"/>
-              </w:rPr>
-            </w:pPr>
-            <w:proofErr w:type="spellStart"/>
-            <w:r>
-              <w:rPr>
-                <w:rFonts w:ascii="Tahoma" w:hAnsi="Tahoma" w:cs="Tahoma"/>
-              </w:rPr>
-              <w:t>p</w:t>
-            </w:r>
-            <w:r>
-              <w:rPr>
-                <w:rFonts w:ascii="Tahoma" w:hAnsi="Tahoma" w:cs="Tahoma"/>
-              </w:rPr>
-              <w:t>i_eolyc</w:t>
-            </w:r>
-            <w:proofErr w:type="spellEnd"/>
-          </w:p>
-        </w:tc>
-      </w:tr>
-    </w:tbl>
-    <w:p>
-      <w:pPr>
-        <w:ind w:left="-567"/>
-        <w:rPr>
-          <w:rFonts w:ascii="Tahoma" w:hAnsi="Tahoma" w:cs="Tahoma"/>
-          <w:sz w:val="20"/>
-          <w:szCs w:val="20"/>
-        </w:rPr>
-      </w:pPr>
-      <w:r>
-        <w:rPr>
-          <w:rFonts w:ascii="Tahoma" w:hAnsi="Tahoma" w:cs="Tahoma"/>
-          <w:sz w:val="20"/>
-          <w:szCs w:val="20"/>
-        </w:rPr>
-        <w:tab/>
-      </w:r>
-      <w:r>
-        <w:rPr>
-          <w:rFonts w:ascii="Tahoma" w:hAnsi="Tahoma" w:cs="Tahoma"/>
           <w:sz w:val="20"/>
           <w:szCs w:val="20"/>
         </w:rPr>
         <w:t>p</w:t>
       </w:r>
       <w:r>
+        <w:t>notes</w:t>
+      </w:r>
+      <w:proofErr w:type="spellEnd"/>
+    </w:p>
+    <w:tbl>
+      <w:tblPr>
+        <w:tblStyle w:val="TableGrid"/>
+        <w:tblW w:w="0" w:type="auto"/>
+        <w:tblBorders>
+          <w:top w:val="none" w:sz="0" w:space="0" w:color="auto"/>
+          <w:left w:val="none" w:sz="0" w:space="0" w:color="auto"/>
+          <w:bottom w:val="none" w:sz="0" w:space="0" w:color="auto"/>
+          <w:right w:val="none" w:sz="0" w:space="0" w:color="auto"/>
+          <w:insideH w:val="none" w:sz="0" w:space="0" w:color="auto"/>
+          <w:insideV w:val="none" w:sz="0" w:space="0" w:color="auto"/>
+        </w:tblBorders>
+        <w:tblLook w:val="04A0" w:firstRow="1" w:lastRow="0" w:firstColumn="1" w:lastColumn="0" w:noHBand="0" w:noVBand="1"/>
+      </w:tblPr>
+      <w:tblGrid>
+        <w:gridCol w:w="8080"/>
+        <w:gridCol w:w="5973"/>
+      </w:tblGrid>
+      <w:tr>
+        <w:trPr>
+          <w:trHeight w:val="3254"/>
+        </w:trPr>
+        <w:tc>
+          <w:tcPr>
+            <w:tcW w:w="8080" w:type="dxa"/>
+          </w:tcPr>
+          <w:p>
+            <w:pPr>
+              <w:ind w:right="-187"/>
+              <w:rPr>
+                <w:b/>
+                <w:bCs/>
+                <w:sz w:val="32"/>
+                <w:szCs w:val="32"/>
+              </w:rPr>
+            </w:pPr>
+          </w:p>
+        </w:tc>
+        <w:tc>
+          <w:tcPr>
+            <w:tcW w:w="5973" w:type="dxa"/>
+          </w:tcPr>
+          <w:p>
+            <w:pPr>
+              <w:ind w:right="-187"/>
+              <w:rPr>
+                <w:b/>
+                <w:bCs/>
+                <w:sz w:val="32"/>
+                <w:szCs w:val="32"/>
+              </w:rPr>
+            </w:pPr>
+            <w:proofErr w:type="spellStart"/>
+            <w:r>
+              <w:rPr>
+                <w:b/>
+                <w:bCs/>
+                <w:sz w:val="32"/>
+                <w:szCs w:val="32"/>
+              </w:rPr>
+              <w:t>figpac</w:t>
+            </w:r>
+            <w:proofErr w:type="spellEnd"/>
+          </w:p>
+        </w:tc>
+      </w:tr>
+      <w:tr>
+        <w:trPr>
+          <w:trHeight w:val="3494"/>
+        </w:trPr>
+        <w:tc>
+          <w:tcPr>
+            <w:tcW w:w="8080" w:type="dxa"/>
+          </w:tcPr>
+          <w:p>
+            <w:pPr>
+              <w:ind w:right="-187"/>
+              <w:rPr>
+                <w:b/>
+                <w:bCs/>
+                <w:sz w:val="32"/>
+                <w:szCs w:val="32"/>
+              </w:rPr>
+            </w:pPr>
+          </w:p>
+        </w:tc>
+        <w:tc>
+          <w:tcPr>
+            <w:tcW w:w="5973" w:type="dxa"/>
+          </w:tcPr>
+          <w:p>
+            <w:pPr>
+              <w:ind w:right="-187"/>
+              <w:rPr>
+                <w:b/>
+                <w:bCs/>
+                <w:sz w:val="32"/>
+                <w:szCs w:val="32"/>
+              </w:rPr>
+            </w:pPr>
+            <w:proofErr w:type="spellStart"/>
+            <w:r>
+              <w:rPr>
+                <w:b/>
+                <w:bCs/>
+                <w:sz w:val="32"/>
+                <w:szCs w:val="32"/>
+              </w:rPr>
+              <w:t>figpic</w:t>
+            </w:r>
+            <w:proofErr w:type="spellEnd"/>
+          </w:p>
+        </w:tc>
+      </w:tr>
+    </w:tbl>
+    <w:p>
+      <w:pPr>
         <w:rPr>
-          <w:rFonts w:ascii="Tahoma" w:hAnsi="Tahoma" w:cs="Tahoma"/>
           <w:sz w:val="20"/>
           <w:szCs w:val="20"/>
         </w:rPr>
-        <w:t>notes</w:t>
-      </w:r>
+      </w:pPr>
     </w:p>
     <w:p>
       <w:pPr>
         <w:rPr>
-          <w:rFonts w:ascii="Tahoma" w:hAnsi="Tahoma" w:cs="Tahoma"/>
           <w:sz w:val="20"/>
           <w:szCs w:val="20"/>
         </w:rPr>
@@ -1148,8 +1339,8 @@
     </w:p>
     <w:sectPr>
       <w:headerReference w:type="default" r:id="rId7"/>
-      <w:pgSz w:w="11906" w:h="16838"/>
-      <w:pgMar w:top="3036" w:right="1440" w:bottom="1440" w:left="1440" w:header="708" w:footer="708" w:gutter="0"/>
+      <w:pgSz w:w="16838" w:h="11906" w:orient="landscape"/>
+      <w:pgMar w:top="896" w:right="1440" w:bottom="680" w:left="1332" w:header="709" w:footer="329" w:gutter="0"/>
       <w:cols w:space="708"/>
       <w:docGrid w:linePitch="360"/>
     </w:sectPr>
@@ -1206,18 +1397,18 @@
         <w:noProof/>
       </w:rPr>
       <w:drawing>
-        <wp:anchor distT="0" distB="0" distL="114300" distR="114300" simplePos="0" relativeHeight="251660288" behindDoc="0" locked="0" layoutInCell="1" allowOverlap="1" wp14:anchorId="7D2C7263" wp14:editId="06429D2D">
+        <wp:anchor distT="0" distB="0" distL="114300" distR="114300" simplePos="0" relativeHeight="251660288" behindDoc="0" locked="0" layoutInCell="1" allowOverlap="1" wp14:anchorId="7D2C7263" wp14:editId="123188EE">
           <wp:simplePos x="0" y="0"/>
           <wp:positionH relativeFrom="column">
-            <wp:posOffset>-760730</wp:posOffset>
+            <wp:posOffset>-732399</wp:posOffset>
           </wp:positionH>
           <wp:positionV relativeFrom="paragraph">
-            <wp:posOffset>182880</wp:posOffset>
+            <wp:posOffset>-379730</wp:posOffset>
           </wp:positionV>
           <wp:extent cx="2843530" cy="899795"/>
           <wp:effectExtent l="0" t="0" r="0" b="0"/>
           <wp:wrapNone/>
-          <wp:docPr id="1745630871" name="Picture 1" descr="A white text on a black background&#10;&#10;Description automatically generated"/>
+          <wp:docPr id="145089216" name="Picture 145089216" descr="A white text on a black background&#10;&#10;Description automatically generated"/>
           <wp:cNvGraphicFramePr>
             <a:graphicFrameLocks xmlns:a="http://schemas.openxmlformats.org/drawingml/2006/main" noChangeAspect="1"/>
           </wp:cNvGraphicFramePr>
@@ -1275,16 +1466,16 @@
       <mc:AlternateContent>
         <mc:Choice Requires="wps">
           <w:drawing>
-            <wp:anchor distT="0" distB="0" distL="114300" distR="114300" simplePos="0" relativeHeight="251659264" behindDoc="0" locked="0" layoutInCell="1" allowOverlap="1" wp14:anchorId="7C353BD5" wp14:editId="50182C05">
+            <wp:anchor distT="0" distB="0" distL="114300" distR="114300" simplePos="0" relativeHeight="251659264" behindDoc="0" locked="0" layoutInCell="1" allowOverlap="1" wp14:anchorId="7C353BD5" wp14:editId="414FF2E5">
               <wp:simplePos x="0" y="0"/>
               <wp:positionH relativeFrom="column">
-                <wp:posOffset>-1195753</wp:posOffset>
+                <wp:posOffset>-998757</wp:posOffset>
               </wp:positionH>
               <wp:positionV relativeFrom="paragraph">
-                <wp:posOffset>-464869</wp:posOffset>
+                <wp:posOffset>-463550</wp:posOffset>
               </wp:positionV>
-              <wp:extent cx="7962314" cy="1617785"/>
-              <wp:effectExtent l="0" t="0" r="13335" b="8255"/>
+              <wp:extent cx="10972800" cy="900333"/>
+              <wp:effectExtent l="0" t="0" r="12700" b="14605"/>
               <wp:wrapNone/>
               <wp:docPr id="2089942720" name="Rectangle 2"/>
               <wp:cNvGraphicFramePr/>
@@ -1295,7 +1486,7 @@
                     <wps:spPr>
                       <a:xfrm>
                         <a:off x="0" y="0"/>
-                        <a:ext cx="7962314" cy="1617785"/>
+                        <a:ext cx="10972800" cy="900333"/>
                       </a:xfrm>
                       <a:prstGeom prst="rect">
                         <a:avLst/>
@@ -1329,12 +1520,18 @@
                   </wps:wsp>
                 </a:graphicData>
               </a:graphic>
+              <wp14:sizeRelH relativeFrom="margin">
+                <wp14:pctWidth>0</wp14:pctWidth>
+              </wp14:sizeRelH>
+              <wp14:sizeRelV relativeFrom="margin">
+                <wp14:pctHeight>0</wp14:pctHeight>
+              </wp14:sizeRelV>
             </wp:anchor>
           </w:drawing>
         </mc:Choice>
         <mc:Fallback>
           <w:pict>
-            <v:rect w14:anchorId="5BD98AA2" id="Rectangle 2" o:spid="_x0000_s1026" style="position:absolute;margin-left:-94.15pt;margin-top:-36.6pt;width:626.95pt;height:127.4pt;z-index:251659264;visibility:visible;mso-wrap-style:square;mso-wrap-distance-left:9pt;mso-wrap-distance-top:0;mso-wrap-distance-right:9pt;mso-wrap-distance-bottom:0;mso-position-horizontal:absolute;mso-position-horizontal-relative:text;mso-position-vertical:absolute;mso-position-vertical-relative:text;v-text-anchor:middle" o:gfxdata="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" fillcolor="#221161" strokecolor="#09101d [484]" strokeweight="1pt"/>
+            <v:rect w14:anchorId="09578F20" id="Rectangle 2" o:spid="_x0000_s1026" style="position:absolute;margin-left:-78.65pt;margin-top:-36.5pt;width:12in;height:70.9pt;z-index:251659264;visibility:visible;mso-wrap-style:square;mso-width-percent:0;mso-height-percent:0;mso-wrap-distance-left:9pt;mso-wrap-distance-top:0;mso-wrap-distance-right:9pt;mso-wrap-distance-bottom:0;mso-position-horizontal:absolute;mso-position-horizontal-relative:text;mso-position-vertical:absolute;mso-position-vertical-relative:text;mso-width-percent:0;mso-height-percent:0;mso-width-relative:margin;mso-height-relative:margin;v-text-anchor:middle" o:gfxdata="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" fillcolor="#221161" strokecolor="#09101d [484]" strokeweight="1pt"/>
           </w:pict>
         </mc:Fallback>
       </mc:AlternateContent>
@@ -2586,7 +2783,7 @@
   <w:docDefaults>
     <w:rPrDefault>
       <w:rPr>
-        <w:rFonts w:asciiTheme="minorHAnsi" w:eastAsiaTheme="minorHAnsi" w:hAnsiTheme="minorHAnsi" w:cstheme="minorBidi"/>
+        <w:rFonts w:ascii="Tahoma" w:eastAsiaTheme="minorHAnsi" w:hAnsi="Tahoma" w:cs="Tahoma"/>
         <w:kern w:val="2"/>
         <w:sz w:val="24"/>
         <w:szCs w:val="24"/>

--- a/assets/Report.docx
+++ b/assets/Report.docx
@@ -16,7 +16,8 @@
       <w:tblGrid>
         <w:gridCol w:w="3119"/>
         <w:gridCol w:w="2183"/>
-        <w:gridCol w:w="2183"/>
+        <w:gridCol w:w="1715"/>
+        <w:gridCol w:w="468"/>
         <w:gridCol w:w="2183"/>
         <w:gridCol w:w="2183"/>
         <w:gridCol w:w="2183"/>
@@ -60,7 +61,7 @@
         <w:tc>
           <w:tcPr>
             <w:tcW w:w="8732" w:type="dxa"/>
-            <w:gridSpan w:val="4"/>
+            <w:gridSpan w:val="5"/>
             <w:tcBorders>
               <w:top w:val="nil"/>
               <w:left w:val="nil"/>
@@ -106,7 +107,7 @@
         <w:tc>
           <w:tcPr>
             <w:tcW w:w="8732" w:type="dxa"/>
-            <w:gridSpan w:val="4"/>
+            <w:gridSpan w:val="5"/>
             <w:tcBorders>
               <w:top w:val="single" w:sz="4" w:space="0" w:color="7F7F7F" w:themeColor="text1" w:themeTint="80"/>
               <w:left w:val="single" w:sz="4" w:space="0" w:color="7F7F7F" w:themeColor="text1" w:themeTint="80"/>
@@ -178,6 +179,7 @@
         <w:tc>
           <w:tcPr>
             <w:tcW w:w="2183" w:type="dxa"/>
+            <w:gridSpan w:val="2"/>
             <w:tcBorders>
               <w:top w:val="nil"/>
               <w:left w:val="single" w:sz="4" w:space="0" w:color="7F7F7F" w:themeColor="text1" w:themeTint="80"/>
@@ -308,6 +310,7 @@
         <w:tc>
           <w:tcPr>
             <w:tcW w:w="2183" w:type="dxa"/>
+            <w:gridSpan w:val="2"/>
             <w:tcBorders>
               <w:top w:val="single" w:sz="4" w:space="0" w:color="7F7F7F" w:themeColor="text1" w:themeTint="80"/>
               <w:left w:val="single" w:sz="4" w:space="0" w:color="7F7F7F" w:themeColor="text1" w:themeTint="80"/>
@@ -432,9 +435,9 @@
         <w:tc>
           <w:tcPr>
             <w:tcW w:w="2183" w:type="dxa"/>
+            <w:gridSpan w:val="2"/>
             <w:tcBorders>
               <w:left w:val="single" w:sz="4" w:space="0" w:color="7F7F7F" w:themeColor="text1" w:themeTint="80"/>
-              <w:bottom w:val="single" w:sz="4" w:space="0" w:color="7F7F7F" w:themeColor="text1" w:themeTint="80"/>
               <w:right w:val="dotted" w:sz="4" w:space="0" w:color="7F7F7F" w:themeColor="text1" w:themeTint="80"/>
             </w:tcBorders>
             <w:vAlign w:val="center"/>
@@ -455,7 +458,6 @@
             <w:tcW w:w="2183" w:type="dxa"/>
             <w:tcBorders>
               <w:left w:val="dotted" w:sz="4" w:space="0" w:color="7F7F7F" w:themeColor="text1" w:themeTint="80"/>
-              <w:bottom w:val="single" w:sz="4" w:space="0" w:color="7F7F7F" w:themeColor="text1" w:themeTint="80"/>
               <w:right w:val="dotted" w:sz="4" w:space="0" w:color="7F7F7F" w:themeColor="text1" w:themeTint="80"/>
             </w:tcBorders>
             <w:vAlign w:val="center"/>
@@ -476,7 +478,6 @@
             <w:tcW w:w="2183" w:type="dxa"/>
             <w:tcBorders>
               <w:left w:val="dotted" w:sz="4" w:space="0" w:color="7F7F7F" w:themeColor="text1" w:themeTint="80"/>
-              <w:bottom w:val="single" w:sz="4" w:space="0" w:color="7F7F7F" w:themeColor="text1" w:themeTint="80"/>
               <w:right w:val="dotted" w:sz="4" w:space="0" w:color="7F7F7F" w:themeColor="text1" w:themeTint="80"/>
             </w:tcBorders>
             <w:vAlign w:val="center"/>
@@ -497,7 +498,6 @@
             <w:tcW w:w="2183" w:type="dxa"/>
             <w:tcBorders>
               <w:left w:val="dotted" w:sz="4" w:space="0" w:color="7F7F7F" w:themeColor="text1" w:themeTint="80"/>
-              <w:bottom w:val="single" w:sz="4" w:space="0" w:color="7F7F7F" w:themeColor="text1" w:themeTint="80"/>
               <w:right w:val="single" w:sz="4" w:space="0" w:color="7F7F7F" w:themeColor="text1" w:themeTint="80"/>
             </w:tcBorders>
             <w:vAlign w:val="center"/>
@@ -514,135 +514,156 @@
           </w:p>
         </w:tc>
       </w:tr>
-    </w:tbl>
-    <w:p>
-      <w:pPr>
-        <w:ind w:left="-567"/>
-      </w:pPr>
-      <w:r>
-        <w:rPr>
-          <w:sz w:val="20"/>
-          <w:szCs w:val="20"/>
-        </w:rPr>
-        <w:tab/>
-      </w:r>
-      <w:r>
-        <w:t>notes</w:t>
-      </w:r>
-    </w:p>
-    <w:tbl>
-      <w:tblPr>
-        <w:tblStyle w:val="TableGrid"/>
-        <w:tblW w:w="0" w:type="auto"/>
-        <w:tblBorders>
-          <w:top w:val="none" w:sz="0" w:space="0" w:color="auto"/>
-          <w:left w:val="none" w:sz="0" w:space="0" w:color="auto"/>
-          <w:bottom w:val="none" w:sz="0" w:space="0" w:color="auto"/>
-          <w:right w:val="none" w:sz="0" w:space="0" w:color="auto"/>
-          <w:insideH w:val="none" w:sz="0" w:space="0" w:color="auto"/>
-          <w:insideV w:val="none" w:sz="0" w:space="0" w:color="auto"/>
-        </w:tblBorders>
-        <w:tblLook w:val="04A0" w:firstRow="1" w:lastRow="0" w:firstColumn="1" w:lastColumn="0" w:noHBand="0" w:noVBand="1"/>
-      </w:tblPr>
-      <w:tblGrid>
-        <w:gridCol w:w="8784"/>
-        <w:gridCol w:w="5269"/>
-      </w:tblGrid>
       <w:tr>
         <w:trPr>
-          <w:trHeight w:val="3254"/>
+          <w:trHeight w:val="340"/>
         </w:trPr>
         <w:tc>
           <w:tcPr>
-            <w:tcW w:w="8784" w:type="dxa"/>
-          </w:tcPr>
-          <w:p>
-            <w:pPr>
-              <w:ind w:right="-187"/>
+            <w:tcW w:w="14034" w:type="dxa"/>
+            <w:gridSpan w:val="7"/>
+            <w:tcBorders>
+              <w:left w:val="nil"/>
+              <w:bottom w:val="nil"/>
+              <w:right w:val="nil"/>
+            </w:tcBorders>
+            <w:vAlign w:val="center"/>
+          </w:tcPr>
+          <w:p>
+            <w:r>
+              <w:t>notes</w:t>
+            </w:r>
+          </w:p>
+        </w:tc>
+      </w:tr>
+      <w:tr>
+        <w:trPr>
+          <w:trHeight w:val="3426"/>
+        </w:trPr>
+        <w:tc>
+          <w:tcPr>
+            <w:tcW w:w="7017" w:type="dxa"/>
+            <w:gridSpan w:val="3"/>
+            <w:tcBorders>
+              <w:left w:val="nil"/>
+              <w:bottom w:val="nil"/>
+              <w:right w:val="nil"/>
+            </w:tcBorders>
+            <w:vAlign w:val="center"/>
+          </w:tcPr>
+          <w:p>
+            <w:pPr>
+              <w:jc w:val="center"/>
+              <w:rPr>
+                <w:b/>
+                <w:bCs/>
+              </w:rPr>
+            </w:pPr>
+            <w:r>
               <w:rPr>
                 <w:b/>
                 <w:bCs/>
                 <w:sz w:val="32"/>
                 <w:szCs w:val="32"/>
               </w:rPr>
-            </w:pPr>
-          </w:p>
-        </w:tc>
-        <w:tc>
-          <w:tcPr>
-            <w:tcW w:w="5269" w:type="dxa"/>
-          </w:tcPr>
-          <w:p>
-            <w:pPr>
-              <w:ind w:right="-187"/>
+              <w:t>ta.png</w:t>
+            </w:r>
+          </w:p>
+        </w:tc>
+        <w:tc>
+          <w:tcPr>
+            <w:tcW w:w="7017" w:type="dxa"/>
+            <w:gridSpan w:val="4"/>
+            <w:tcBorders>
+              <w:left w:val="nil"/>
+              <w:bottom w:val="nil"/>
+              <w:right w:val="nil"/>
+            </w:tcBorders>
+            <w:vAlign w:val="center"/>
+          </w:tcPr>
+          <w:p>
+            <w:pPr>
+              <w:jc w:val="center"/>
+            </w:pPr>
+            <w:r>
               <w:rPr>
                 <w:b/>
                 <w:bCs/>
                 <w:sz w:val="32"/>
                 <w:szCs w:val="32"/>
               </w:rPr>
-            </w:pPr>
+              <w:t>tamc.png</w:t>
+            </w:r>
           </w:p>
         </w:tc>
       </w:tr>
       <w:tr>
         <w:trPr>
-          <w:trHeight w:val="3494"/>
+          <w:trHeight w:val="3410"/>
         </w:trPr>
         <w:tc>
           <w:tcPr>
-            <w:tcW w:w="8784" w:type="dxa"/>
-          </w:tcPr>
-          <w:p>
-            <w:pPr>
-              <w:ind w:right="-187"/>
+            <w:tcW w:w="7017" w:type="dxa"/>
+            <w:gridSpan w:val="3"/>
+            <w:tcBorders>
+              <w:left w:val="nil"/>
+              <w:bottom w:val="nil"/>
+              <w:right w:val="nil"/>
+            </w:tcBorders>
+            <w:vAlign w:val="center"/>
+          </w:tcPr>
+          <w:p>
+            <w:pPr>
+              <w:jc w:val="center"/>
+            </w:pPr>
+            <w:r>
+              <w:rPr>
+                <w:sz w:val="32"/>
+                <w:szCs w:val="32"/>
+              </w:rPr>
+              <w:t>ti.png</w:t>
+            </w:r>
+          </w:p>
+        </w:tc>
+        <w:tc>
+          <w:tcPr>
+            <w:tcW w:w="7017" w:type="dxa"/>
+            <w:gridSpan w:val="4"/>
+            <w:tcBorders>
+              <w:left w:val="nil"/>
+              <w:bottom w:val="nil"/>
+              <w:right w:val="nil"/>
+            </w:tcBorders>
+            <w:vAlign w:val="center"/>
+          </w:tcPr>
+          <w:p>
+            <w:pPr>
+              <w:jc w:val="center"/>
+            </w:pPr>
+            <w:r>
               <w:rPr>
                 <w:b/>
                 <w:bCs/>
                 <w:sz w:val="32"/>
                 <w:szCs w:val="32"/>
               </w:rPr>
-            </w:pPr>
-          </w:p>
-        </w:tc>
-        <w:tc>
-          <w:tcPr>
-            <w:tcW w:w="5269" w:type="dxa"/>
-          </w:tcPr>
-          <w:p>
-            <w:pPr>
-              <w:ind w:right="-187"/>
-              <w:rPr>
-                <w:b/>
-                <w:bCs/>
-                <w:sz w:val="32"/>
-                <w:szCs w:val="32"/>
-              </w:rPr>
-            </w:pPr>
+              <w:t>timc.png</w:t>
+            </w:r>
           </w:p>
         </w:tc>
       </w:tr>
     </w:tbl>
-    <w:p>
-      <w:pPr>
-        <w:rPr>
-          <w:sz w:val="20"/>
-          <w:szCs w:val="20"/>
-        </w:rPr>
-      </w:pPr>
-      <w:r>
-        <w:rPr>
-          <w:sz w:val="20"/>
-          <w:szCs w:val="20"/>
-        </w:rPr>
-        <w:br w:type="page"/>
-      </w:r>
-    </w:p>
     <w:p>
       <w:pPr>
         <w:ind w:left="-2127"/>
       </w:pPr>
     </w:p>
+    <w:p>
+      <w:r>
+        <w:br w:type="page"/>
+      </w:r>
+    </w:p>
+    <w:p/>
     <w:tbl>
       <w:tblPr>
         <w:tblStyle w:val="TableGrid"/>
@@ -653,7 +674,8 @@
         <w:gridCol w:w="3119"/>
         <w:gridCol w:w="2183"/>
         <w:gridCol w:w="2183"/>
-        <w:gridCol w:w="2183"/>
+        <w:gridCol w:w="28"/>
+        <w:gridCol w:w="2155"/>
         <w:gridCol w:w="2183"/>
         <w:gridCol w:w="2183"/>
       </w:tblGrid>
@@ -696,7 +718,7 @@
         <w:tc>
           <w:tcPr>
             <w:tcW w:w="8732" w:type="dxa"/>
-            <w:gridSpan w:val="4"/>
+            <w:gridSpan w:val="5"/>
             <w:tcBorders>
               <w:top w:val="nil"/>
               <w:left w:val="nil"/>
@@ -740,7 +762,7 @@
         <w:tc>
           <w:tcPr>
             <w:tcW w:w="8732" w:type="dxa"/>
-            <w:gridSpan w:val="4"/>
+            <w:gridSpan w:val="5"/>
             <w:tcBorders>
               <w:top w:val="single" w:sz="4" w:space="0" w:color="7F7F7F" w:themeColor="text1" w:themeTint="80"/>
               <w:left w:val="single" w:sz="4" w:space="0" w:color="7F7F7F" w:themeColor="text1" w:themeTint="80"/>
@@ -840,6 +862,7 @@
         <w:tc>
           <w:tcPr>
             <w:tcW w:w="2183" w:type="dxa"/>
+            <w:gridSpan w:val="2"/>
             <w:tcBorders>
               <w:top w:val="nil"/>
               <w:left w:val="dotted" w:sz="4" w:space="0" w:color="7F7F7F" w:themeColor="text1" w:themeTint="80"/>
@@ -977,6 +1000,7 @@
         <w:tc>
           <w:tcPr>
             <w:tcW w:w="2183" w:type="dxa"/>
+            <w:gridSpan w:val="2"/>
             <w:tcBorders>
               <w:top w:val="single" w:sz="4" w:space="0" w:color="7F7F7F" w:themeColor="text1" w:themeTint="80"/>
               <w:left w:val="dotted" w:sz="4" w:space="0" w:color="7F7F7F" w:themeColor="text1" w:themeTint="80"/>
@@ -1051,6 +1075,9 @@
         <w:tc>
           <w:tcPr>
             <w:tcW w:w="3119" w:type="dxa"/>
+            <w:tcBorders>
+              <w:bottom w:val="single" w:sz="4" w:space="0" w:color="auto"/>
+            </w:tcBorders>
             <w:vAlign w:val="center"/>
           </w:tcPr>
           <w:p>
@@ -1071,6 +1098,7 @@
           <w:tcPr>
             <w:tcW w:w="2183" w:type="dxa"/>
             <w:tcBorders>
+              <w:bottom w:val="single" w:sz="4" w:space="0" w:color="auto"/>
               <w:right w:val="single" w:sz="4" w:space="0" w:color="7F7F7F" w:themeColor="text1" w:themeTint="80"/>
             </w:tcBorders>
             <w:vAlign w:val="center"/>
@@ -1092,7 +1120,7 @@
             <w:tcW w:w="2183" w:type="dxa"/>
             <w:tcBorders>
               <w:left w:val="single" w:sz="4" w:space="0" w:color="7F7F7F" w:themeColor="text1" w:themeTint="80"/>
-              <w:bottom w:val="single" w:sz="4" w:space="0" w:color="7F7F7F" w:themeColor="text1" w:themeTint="80"/>
+              <w:bottom w:val="single" w:sz="4" w:space="0" w:color="auto"/>
               <w:right w:val="dotted" w:sz="4" w:space="0" w:color="7F7F7F" w:themeColor="text1" w:themeTint="80"/>
             </w:tcBorders>
             <w:vAlign w:val="center"/>
@@ -1114,9 +1142,10 @@
         <w:tc>
           <w:tcPr>
             <w:tcW w:w="2183" w:type="dxa"/>
+            <w:gridSpan w:val="2"/>
             <w:tcBorders>
               <w:left w:val="dotted" w:sz="4" w:space="0" w:color="7F7F7F" w:themeColor="text1" w:themeTint="80"/>
-              <w:bottom w:val="single" w:sz="4" w:space="0" w:color="7F7F7F" w:themeColor="text1" w:themeTint="80"/>
+              <w:bottom w:val="single" w:sz="4" w:space="0" w:color="auto"/>
               <w:right w:val="dotted" w:sz="4" w:space="0" w:color="7F7F7F" w:themeColor="text1" w:themeTint="80"/>
             </w:tcBorders>
             <w:vAlign w:val="center"/>
@@ -1140,7 +1169,7 @@
             <w:tcW w:w="2183" w:type="dxa"/>
             <w:tcBorders>
               <w:left w:val="dotted" w:sz="4" w:space="0" w:color="7F7F7F" w:themeColor="text1" w:themeTint="80"/>
-              <w:bottom w:val="single" w:sz="4" w:space="0" w:color="7F7F7F" w:themeColor="text1" w:themeTint="80"/>
+              <w:bottom w:val="single" w:sz="4" w:space="0" w:color="auto"/>
               <w:right w:val="dotted" w:sz="4" w:space="0" w:color="7F7F7F" w:themeColor="text1" w:themeTint="80"/>
             </w:tcBorders>
             <w:vAlign w:val="center"/>
@@ -1164,7 +1193,7 @@
             <w:tcW w:w="2183" w:type="dxa"/>
             <w:tcBorders>
               <w:left w:val="dotted" w:sz="4" w:space="0" w:color="7F7F7F" w:themeColor="text1" w:themeTint="80"/>
-              <w:bottom w:val="single" w:sz="4" w:space="0" w:color="7F7F7F" w:themeColor="text1" w:themeTint="80"/>
+              <w:bottom w:val="single" w:sz="4" w:space="0" w:color="auto"/>
               <w:right w:val="single" w:sz="4" w:space="0" w:color="7F7F7F" w:themeColor="text1" w:themeTint="80"/>
             </w:tcBorders>
             <w:vAlign w:val="center"/>
@@ -1181,84 +1210,106 @@
           </w:p>
         </w:tc>
       </w:tr>
-    </w:tbl>
-    <w:p>
-      <w:pPr>
-        <w:ind w:left="-567"/>
-      </w:pPr>
-      <w:r>
-        <w:rPr>
-          <w:sz w:val="20"/>
-          <w:szCs w:val="20"/>
-        </w:rPr>
-        <w:tab/>
-      </w:r>
-      <w:proofErr w:type="spellStart"/>
-      <w:r>
-        <w:rPr>
-          <w:sz w:val="20"/>
-          <w:szCs w:val="20"/>
-        </w:rPr>
-        <w:t>p</w:t>
-      </w:r>
-      <w:r>
-        <w:t>notes</w:t>
-      </w:r>
-      <w:proofErr w:type="spellEnd"/>
-    </w:p>
-    <w:tbl>
-      <w:tblPr>
-        <w:tblStyle w:val="TableGrid"/>
-        <w:tblW w:w="0" w:type="auto"/>
-        <w:tblBorders>
-          <w:top w:val="none" w:sz="0" w:space="0" w:color="auto"/>
-          <w:left w:val="none" w:sz="0" w:space="0" w:color="auto"/>
-          <w:bottom w:val="none" w:sz="0" w:space="0" w:color="auto"/>
-          <w:right w:val="none" w:sz="0" w:space="0" w:color="auto"/>
-          <w:insideH w:val="none" w:sz="0" w:space="0" w:color="auto"/>
-          <w:insideV w:val="none" w:sz="0" w:space="0" w:color="auto"/>
-        </w:tblBorders>
-        <w:tblLook w:val="04A0" w:firstRow="1" w:lastRow="0" w:firstColumn="1" w:lastColumn="0" w:noHBand="0" w:noVBand="1"/>
-      </w:tblPr>
-      <w:tblGrid>
-        <w:gridCol w:w="8080"/>
-        <w:gridCol w:w="5973"/>
-      </w:tblGrid>
       <w:tr>
         <w:trPr>
-          <w:trHeight w:val="3254"/>
+          <w:trHeight w:val="95"/>
         </w:trPr>
         <w:tc>
           <w:tcPr>
-            <w:tcW w:w="8080" w:type="dxa"/>
-          </w:tcPr>
-          <w:p>
-            <w:pPr>
-              <w:ind w:right="-187"/>
+            <w:tcW w:w="14034" w:type="dxa"/>
+            <w:gridSpan w:val="7"/>
+            <w:tcBorders>
+              <w:left w:val="nil"/>
+              <w:bottom w:val="nil"/>
+              <w:right w:val="nil"/>
+            </w:tcBorders>
+            <w:vAlign w:val="center"/>
+          </w:tcPr>
+          <w:p>
+            <w:proofErr w:type="spellStart"/>
+            <w:r>
+              <w:t>pnotes</w:t>
+            </w:r>
+            <w:proofErr w:type="spellEnd"/>
+          </w:p>
+        </w:tc>
+      </w:tr>
+      <w:tr>
+        <w:trPr>
+          <w:trHeight w:val="3354"/>
+        </w:trPr>
+        <w:tc>
+          <w:tcPr>
+            <w:tcW w:w="7513" w:type="dxa"/>
+            <w:gridSpan w:val="4"/>
+            <w:tcBorders>
+              <w:left w:val="nil"/>
+              <w:bottom w:val="nil"/>
+              <w:right w:val="nil"/>
+            </w:tcBorders>
+            <w:vAlign w:val="center"/>
+          </w:tcPr>
+          <w:p>
+            <w:pPr>
+              <w:jc w:val="center"/>
+            </w:pPr>
+            <w:r>
               <w:rPr>
                 <w:b/>
                 <w:bCs/>
                 <w:sz w:val="32"/>
                 <w:szCs w:val="32"/>
               </w:rPr>
-            </w:pPr>
-          </w:p>
-        </w:tc>
-        <w:tc>
-          <w:tcPr>
-            <w:tcW w:w="5973" w:type="dxa"/>
-          </w:tcPr>
-          <w:p>
-            <w:pPr>
-              <w:ind w:right="-187"/>
+              <w:t>pa.png</w:t>
+            </w:r>
+          </w:p>
+        </w:tc>
+        <w:tc>
+          <w:tcPr>
+            <w:tcW w:w="6521" w:type="dxa"/>
+            <w:gridSpan w:val="3"/>
+            <w:tcBorders>
+              <w:left w:val="nil"/>
+              <w:bottom w:val="nil"/>
+              <w:right w:val="nil"/>
+            </w:tcBorders>
+            <w:vAlign w:val="center"/>
+          </w:tcPr>
+          <w:p>
+            <w:pPr>
+              <w:jc w:val="center"/>
+            </w:pPr>
+            <w:r>
               <w:rPr>
                 <w:b/>
                 <w:bCs/>
                 <w:sz w:val="32"/>
                 <w:szCs w:val="32"/>
               </w:rPr>
-            </w:pPr>
-            <w:proofErr w:type="spellStart"/>
+              <w:t>pamc.png</w:t>
+            </w:r>
+          </w:p>
+        </w:tc>
+      </w:tr>
+      <w:tr>
+        <w:trPr>
+          <w:trHeight w:val="3828"/>
+        </w:trPr>
+        <w:tc>
+          <w:tcPr>
+            <w:tcW w:w="7513" w:type="dxa"/>
+            <w:gridSpan w:val="4"/>
+            <w:tcBorders>
+              <w:left w:val="nil"/>
+              <w:bottom w:val="nil"/>
+              <w:right w:val="nil"/>
+            </w:tcBorders>
+            <w:vAlign w:val="center"/>
+          </w:tcPr>
+          <w:p>
+            <w:pPr>
+              <w:jc w:val="center"/>
+            </w:pPr>
             <w:r>
               <w:rPr>
                 <w:b/>
@@ -1266,57 +1317,34 @@
                 <w:sz w:val="32"/>
                 <w:szCs w:val="32"/>
               </w:rPr>
-              <w:t>figpac</w:t>
-            </w:r>
-            <w:proofErr w:type="spellEnd"/>
-          </w:p>
-        </w:tc>
-      </w:tr>
-      <w:tr>
-        <w:trPr>
-          <w:trHeight w:val="3494"/>
-        </w:trPr>
-        <w:tc>
-          <w:tcPr>
-            <w:tcW w:w="8080" w:type="dxa"/>
-          </w:tcPr>
-          <w:p>
-            <w:pPr>
-              <w:ind w:right="-187"/>
+              <w:t>pi.png</w:t>
+            </w:r>
+          </w:p>
+        </w:tc>
+        <w:tc>
+          <w:tcPr>
+            <w:tcW w:w="6521" w:type="dxa"/>
+            <w:gridSpan w:val="3"/>
+            <w:tcBorders>
+              <w:left w:val="nil"/>
+              <w:bottom w:val="nil"/>
+              <w:right w:val="nil"/>
+            </w:tcBorders>
+            <w:vAlign w:val="center"/>
+          </w:tcPr>
+          <w:p>
+            <w:pPr>
+              <w:jc w:val="center"/>
+            </w:pPr>
+            <w:r>
               <w:rPr>
                 <w:b/>
                 <w:bCs/>
                 <w:sz w:val="32"/>
                 <w:szCs w:val="32"/>
               </w:rPr>
-            </w:pPr>
-          </w:p>
-        </w:tc>
-        <w:tc>
-          <w:tcPr>
-            <w:tcW w:w="5973" w:type="dxa"/>
-          </w:tcPr>
-          <w:p>
-            <w:pPr>
-              <w:ind w:right="-187"/>
-              <w:rPr>
-                <w:b/>
-                <w:bCs/>
-                <w:sz w:val="32"/>
-                <w:szCs w:val="32"/>
-              </w:rPr>
-            </w:pPr>
-            <w:proofErr w:type="spellStart"/>
-            <w:r>
-              <w:rPr>
-                <w:b/>
-                <w:bCs/>
-                <w:sz w:val="32"/>
-                <w:szCs w:val="32"/>
-              </w:rPr>
-              <w:t>figpic</w:t>
-            </w:r>
-            <w:proofErr w:type="spellEnd"/>
+              <w:t>pimc.png</w:t>
+            </w:r>
           </w:p>
         </w:tc>
       </w:tr>

--- a/assets/Report.docx
+++ b/assets/Report.docx
@@ -3836,4 +3836,302 @@
     </a:ext>
   </a:extLst>
 </a:theme>
+</file>
+
+<file path=customXml/item1.xml><?xml version="1.0" encoding="utf-8"?>
+<ct:contentTypeSchema xmlns:ct="http://schemas.microsoft.com/office/2006/metadata/contentType" xmlns:ma="http://schemas.microsoft.com/office/2006/metadata/properties/metaAttributes" ct:_="" ma:_="" ma:contentTypeName="Document" ma:contentTypeID="0x0101003BFB88B4067ECB40AA3F2E0EF672F6BB" ma:contentTypeVersion="18" ma:contentTypeDescription="Create a new document." ma:contentTypeScope="" ma:versionID="c4143358ee0d64f5c1040a04233e7cc6">
+  <xsd:schema xmlns:xsd="http://www.w3.org/2001/XMLSchema" xmlns:xs="http://www.w3.org/2001/XMLSchema" xmlns:p="http://schemas.microsoft.com/office/2006/metadata/properties" xmlns:ns2="208c7ed5-c894-4803-a7c7-831a8154db8b" xmlns:ns3="0f6d7760-f7d3-42f3-b5a6-16e4c400c838" targetNamespace="http://schemas.microsoft.com/office/2006/metadata/properties" ma:root="true" ma:fieldsID="f393f85781e81962509315761db8e24e" ns2:_="" ns3:_="">
+    <xsd:import namespace="208c7ed5-c894-4803-a7c7-831a8154db8b"/>
+    <xsd:import namespace="0f6d7760-f7d3-42f3-b5a6-16e4c400c838"/>
+    <xsd:element name="properties">
+      <xsd:complexType>
+        <xsd:sequence>
+          <xsd:element name="documentManagement">
+            <xsd:complexType>
+              <xsd:all>
+                <xsd:element ref="ns2:MediaServiceMetadata" minOccurs="0"/>
+                <xsd:element ref="ns2:MediaServiceFastMetadata" minOccurs="0"/>
+                <xsd:element ref="ns2:MediaServiceAutoKeyPoints" minOccurs="0"/>
+                <xsd:element ref="ns2:MediaServiceKeyPoints" minOccurs="0"/>
+                <xsd:element ref="ns2:MediaServiceDateTaken" minOccurs="0"/>
+                <xsd:element ref="ns2:MediaServiceAutoTags" minOccurs="0"/>
+                <xsd:element ref="ns2:MediaServiceOCR" minOccurs="0"/>
+                <xsd:element ref="ns2:MediaServiceGenerationTime" minOccurs="0"/>
+                <xsd:element ref="ns2:MediaServiceEventHashCode" minOccurs="0"/>
+                <xsd:element ref="ns2:MediaServiceLocation" minOccurs="0"/>
+                <xsd:element ref="ns3:SharedWithUsers" minOccurs="0"/>
+                <xsd:element ref="ns3:SharedWithDetails" minOccurs="0"/>
+                <xsd:element ref="ns2:MediaLengthInSeconds" minOccurs="0"/>
+                <xsd:element ref="ns2:lcf76f155ced4ddcb4097134ff3c332f" minOccurs="0"/>
+                <xsd:element ref="ns3:TaxCatchAll" minOccurs="0"/>
+                <xsd:element ref="ns2:Hyperlink" minOccurs="0"/>
+                <xsd:element ref="ns2:MediaServiceObjectDetectorVersions" minOccurs="0"/>
+              </xsd:all>
+            </xsd:complexType>
+          </xsd:element>
+        </xsd:sequence>
+      </xsd:complexType>
+    </xsd:element>
+  </xsd:schema>
+  <xsd:schema xmlns:xsd="http://www.w3.org/2001/XMLSchema" xmlns:xs="http://www.w3.org/2001/XMLSchema" xmlns:dms="http://schemas.microsoft.com/office/2006/documentManagement/types" xmlns:pc="http://schemas.microsoft.com/office/infopath/2007/PartnerControls" targetNamespace="208c7ed5-c894-4803-a7c7-831a8154db8b" elementFormDefault="qualified">
+    <xsd:import namespace="http://schemas.microsoft.com/office/2006/documentManagement/types"/>
+    <xsd:import namespace="http://schemas.microsoft.com/office/infopath/2007/PartnerControls"/>
+    <xsd:element name="MediaServiceMetadata" ma:index="8" nillable="true" ma:displayName="MediaServiceMetadata" ma:hidden="true" ma:internalName="MediaServiceMetadata" ma:readOnly="true">
+      <xsd:simpleType>
+        <xsd:restriction base="dms:Note"/>
+      </xsd:simpleType>
+    </xsd:element>
+    <xsd:element name="MediaServiceFastMetadata" ma:index="9" nillable="true" ma:displayName="MediaServiceFastMetadata" ma:hidden="true" ma:internalName="MediaServiceFastMetadata" ma:readOnly="true">
+      <xsd:simpleType>
+        <xsd:restriction base="dms:Note"/>
+      </xsd:simpleType>
+    </xsd:element>
+    <xsd:element name="MediaServiceAutoKeyPoints" ma:index="10" nillable="true" ma:displayName="MediaServiceAutoKeyPoints" ma:hidden="true" ma:internalName="MediaServiceAutoKeyPoints" ma:readOnly="true">
+      <xsd:simpleType>
+        <xsd:restriction base="dms:Note"/>
+      </xsd:simpleType>
+    </xsd:element>
+    <xsd:element name="MediaServiceKeyPoints" ma:index="11" nillable="true" ma:displayName="KeyPoints" ma:internalName="MediaServiceKeyPoints" ma:readOnly="true">
+      <xsd:simpleType>
+        <xsd:restriction base="dms:Note">
+          <xsd:maxLength value="255"/>
+        </xsd:restriction>
+      </xsd:simpleType>
+    </xsd:element>
+    <xsd:element name="MediaServiceDateTaken" ma:index="12" nillable="true" ma:displayName="MediaServiceDateTaken" ma:hidden="true" ma:internalName="MediaServiceDateTaken" ma:readOnly="true">
+      <xsd:simpleType>
+        <xsd:restriction base="dms:Text"/>
+      </xsd:simpleType>
+    </xsd:element>
+    <xsd:element name="MediaServiceAutoTags" ma:index="13" nillable="true" ma:displayName="Tags" ma:internalName="MediaServiceAutoTags" ma:readOnly="true">
+      <xsd:simpleType>
+        <xsd:restriction base="dms:Text"/>
+      </xsd:simpleType>
+    </xsd:element>
+    <xsd:element name="MediaServiceOCR" ma:index="14" nillable="true" ma:displayName="Extracted Text" ma:internalName="MediaServiceOCR" ma:readOnly="true">
+      <xsd:simpleType>
+        <xsd:restriction base="dms:Note">
+          <xsd:maxLength value="255"/>
+        </xsd:restriction>
+      </xsd:simpleType>
+    </xsd:element>
+    <xsd:element name="MediaServiceGenerationTime" ma:index="15" nillable="true" ma:displayName="MediaServiceGenerationTime" ma:hidden="true" ma:internalName="MediaServiceGenerationTime" ma:readOnly="true">
+      <xsd:simpleType>
+        <xsd:restriction base="dms:Text"/>
+      </xsd:simpleType>
+    </xsd:element>
+    <xsd:element name="MediaServiceEventHashCode" ma:index="16" nillable="true" ma:displayName="MediaServiceEventHashCode" ma:hidden="true" ma:internalName="MediaServiceEventHashCode" ma:readOnly="true">
+      <xsd:simpleType>
+        <xsd:restriction base="dms:Text"/>
+      </xsd:simpleType>
+    </xsd:element>
+    <xsd:element name="MediaServiceLocation" ma:index="17" nillable="true" ma:displayName="Location" ma:internalName="MediaServiceLocation" ma:readOnly="true">
+      <xsd:simpleType>
+        <xsd:restriction base="dms:Text"/>
+      </xsd:simpleType>
+    </xsd:element>
+    <xsd:element name="MediaLengthInSeconds" ma:index="20" nillable="true" ma:displayName="Length (seconds)" ma:internalName="MediaLengthInSeconds" ma:readOnly="true">
+      <xsd:simpleType>
+        <xsd:restriction base="dms:Unknown"/>
+      </xsd:simpleType>
+    </xsd:element>
+    <xsd:element name="lcf76f155ced4ddcb4097134ff3c332f" ma:index="22" nillable="true" ma:taxonomy="true" ma:internalName="lcf76f155ced4ddcb4097134ff3c332f" ma:taxonomyFieldName="MediaServiceImageTags" ma:displayName="Image Tags" ma:readOnly="false" ma:fieldId="{5cf76f15-5ced-4ddc-b409-7134ff3c332f}" ma:taxonomyMulti="true" ma:sspId="20be568d-003a-4216-9338-8351578ceeae" ma:termSetId="09814cd3-568e-fe90-9814-8d621ff8fb84" ma:anchorId="fba54fb3-c3e1-fe81-a776-ca4b69148c4d" ma:open="true" ma:isKeyword="false">
+      <xsd:complexType>
+        <xsd:sequence>
+          <xsd:element ref="pc:Terms" minOccurs="0" maxOccurs="1"/>
+        </xsd:sequence>
+      </xsd:complexType>
+    </xsd:element>
+    <xsd:element name="Hyperlink" ma:index="24" nillable="true" ma:displayName="Hyperlink" ma:format="Hyperlink" ma:internalName="Hyperlink">
+      <xsd:complexType>
+        <xsd:complexContent>
+          <xsd:extension base="dms:URL">
+            <xsd:sequence>
+              <xsd:element name="Url" type="dms:ValidUrl" minOccurs="0" nillable="true"/>
+              <xsd:element name="Description" type="xsd:string" nillable="true"/>
+            </xsd:sequence>
+          </xsd:extension>
+        </xsd:complexContent>
+      </xsd:complexType>
+    </xsd:element>
+    <xsd:element name="MediaServiceObjectDetectorVersions" ma:index="25" nillable="true" ma:displayName="MediaServiceObjectDetectorVersions" ma:description="" ma:hidden="true" ma:indexed="true" ma:internalName="MediaServiceObjectDetectorVersions" ma:readOnly="true">
+      <xsd:simpleType>
+        <xsd:restriction base="dms:Text"/>
+      </xsd:simpleType>
+    </xsd:element>
+  </xsd:schema>
+  <xsd:schema xmlns:xsd="http://www.w3.org/2001/XMLSchema" xmlns:xs="http://www.w3.org/2001/XMLSchema" xmlns:dms="http://schemas.microsoft.com/office/2006/documentManagement/types" xmlns:pc="http://schemas.microsoft.com/office/infopath/2007/PartnerControls" targetNamespace="0f6d7760-f7d3-42f3-b5a6-16e4c400c838" elementFormDefault="qualified">
+    <xsd:import namespace="http://schemas.microsoft.com/office/2006/documentManagement/types"/>
+    <xsd:import namespace="http://schemas.microsoft.com/office/infopath/2007/PartnerControls"/>
+    <xsd:element name="SharedWithUsers" ma:index="18" nillable="true" ma:displayName="Shared With" ma:internalName="SharedWithUsers" ma:readOnly="true">
+      <xsd:complexType>
+        <xsd:complexContent>
+          <xsd:extension base="dms:UserMulti">
+            <xsd:sequence>
+              <xsd:element name="UserInfo" minOccurs="0" maxOccurs="unbounded">
+                <xsd:complexType>
+                  <xsd:sequence>
+                    <xsd:element name="DisplayName" type="xsd:string" minOccurs="0"/>
+                    <xsd:element name="AccountId" type="dms:UserId" minOccurs="0" nillable="true"/>
+                    <xsd:element name="AccountType" type="xsd:string" minOccurs="0"/>
+                  </xsd:sequence>
+                </xsd:complexType>
+              </xsd:element>
+            </xsd:sequence>
+          </xsd:extension>
+        </xsd:complexContent>
+      </xsd:complexType>
+    </xsd:element>
+    <xsd:element name="SharedWithDetails" ma:index="19" nillable="true" ma:displayName="Shared With Details" ma:internalName="SharedWithDetails" ma:readOnly="true">
+      <xsd:simpleType>
+        <xsd:restriction base="dms:Note">
+          <xsd:maxLength value="255"/>
+        </xsd:restriction>
+      </xsd:simpleType>
+    </xsd:element>
+    <xsd:element name="TaxCatchAll" ma:index="23" nillable="true" ma:displayName="Taxonomy Catch All Column" ma:hidden="true" ma:list="{a15288c8-3921-4e96-ad13-b7eca0d27ad2}" ma:internalName="TaxCatchAll" ma:showField="CatchAllData" ma:web="0f6d7760-f7d3-42f3-b5a6-16e4c400c838">
+      <xsd:complexType>
+        <xsd:complexContent>
+          <xsd:extension base="dms:MultiChoiceLookup">
+            <xsd:sequence>
+              <xsd:element name="Value" type="dms:Lookup" maxOccurs="unbounded" minOccurs="0" nillable="true"/>
+            </xsd:sequence>
+          </xsd:extension>
+        </xsd:complexContent>
+      </xsd:complexType>
+    </xsd:element>
+  </xsd:schema>
+  <xsd:schema xmlns="http://schemas.openxmlformats.org/package/2006/metadata/core-properties" xmlns:xsd="http://www.w3.org/2001/XMLSchema" xmlns:xsi="http://www.w3.org/2001/XMLSchema-instance" xmlns:dc="http://purl.org/dc/elements/1.1/" xmlns:dcterms="http://purl.org/dc/terms/" xmlns:odoc="http://schemas.microsoft.com/internal/obd" targetNamespace="http://schemas.openxmlformats.org/package/2006/metadata/core-properties" elementFormDefault="qualified" attributeFormDefault="unqualified" blockDefault="#all">
+    <xsd:import namespace="http://purl.org/dc/elements/1.1/" schemaLocation="http://dublincore.org/schemas/xmls/qdc/2003/04/02/dc.xsd"/>
+    <xsd:import namespace="http://purl.org/dc/terms/" schemaLocation="http://dublincore.org/schemas/xmls/qdc/2003/04/02/dcterms.xsd"/>
+    <xsd:element name="coreProperties" type="CT_coreProperties"/>
+    <xsd:complexType name="CT_coreProperties">
+      <xsd:all>
+        <xsd:element ref="dc:creator" minOccurs="0" maxOccurs="1"/>
+        <xsd:element ref="dcterms:created" minOccurs="0" maxOccurs="1"/>
+        <xsd:element ref="dc:identifier" minOccurs="0" maxOccurs="1"/>
+        <xsd:element name="contentType" minOccurs="0" maxOccurs="1" type="xsd:string" ma:index="0" ma:displayName="Content Type"/>
+        <xsd:element ref="dc:title" minOccurs="0" maxOccurs="1" ma:index="4" ma:displayName="Title"/>
+        <xsd:element ref="dc:subject" minOccurs="0" maxOccurs="1"/>
+        <xsd:element ref="dc:description" minOccurs="0" maxOccurs="1"/>
+        <xsd:element name="keywords" minOccurs="0" maxOccurs="1" type="xsd:string"/>
+        <xsd:element ref="dc:language" minOccurs="0" maxOccurs="1"/>
+        <xsd:element name="category" minOccurs="0" maxOccurs="1" type="xsd:string"/>
+        <xsd:element name="version" minOccurs="0" maxOccurs="1" type="xsd:string"/>
+        <xsd:element name="revision" minOccurs="0" maxOccurs="1" type="xsd:string">
+          <xsd:annotation>
+            <xsd:documentation>
+                        This value indicates the number of saves or revisions. The application is responsible for updating this value after each revision.
+                    </xsd:documentation>
+          </xsd:annotation>
+        </xsd:element>
+        <xsd:element name="lastModifiedBy" minOccurs="0" maxOccurs="1" type="xsd:string"/>
+        <xsd:element ref="dcterms:modified" minOccurs="0" maxOccurs="1"/>
+        <xsd:element name="contentStatus" minOccurs="0" maxOccurs="1" type="xsd:string"/>
+      </xsd:all>
+    </xsd:complexType>
+  </xsd:schema>
+  <xs:schema xmlns:pc="http://schemas.microsoft.com/office/infopath/2007/PartnerControls" xmlns:xs="http://www.w3.org/2001/XMLSchema" targetNamespace="http://schemas.microsoft.com/office/infopath/2007/PartnerControls" elementFormDefault="qualified" attributeFormDefault="unqualified">
+    <xs:element name="Person">
+      <xs:complexType>
+        <xs:sequence>
+          <xs:element ref="pc:DisplayName" minOccurs="0"/>
+          <xs:element ref="pc:AccountId" minOccurs="0"/>
+          <xs:element ref="pc:AccountType" minOccurs="0"/>
+        </xs:sequence>
+      </xs:complexType>
+    </xs:element>
+    <xs:element name="DisplayName" type="xs:string"/>
+    <xs:element name="AccountId" type="xs:string"/>
+    <xs:element name="AccountType" type="xs:string"/>
+    <xs:element name="BDCAssociatedEntity">
+      <xs:complexType>
+        <xs:sequence>
+          <xs:element ref="pc:BDCEntity" minOccurs="0" maxOccurs="unbounded"/>
+        </xs:sequence>
+        <xs:attribute ref="pc:EntityNamespace"/>
+        <xs:attribute ref="pc:EntityName"/>
+        <xs:attribute ref="pc:SystemInstanceName"/>
+        <xs:attribute ref="pc:AssociationName"/>
+      </xs:complexType>
+    </xs:element>
+    <xs:attribute name="EntityNamespace" type="xs:string"/>
+    <xs:attribute name="EntityName" type="xs:string"/>
+    <xs:attribute name="SystemInstanceName" type="xs:string"/>
+    <xs:attribute name="AssociationName" type="xs:string"/>
+    <xs:element name="BDCEntity">
+      <xs:complexType>
+        <xs:sequence>
+          <xs:element ref="pc:EntityDisplayName" minOccurs="0"/>
+          <xs:element ref="pc:EntityInstanceReference" minOccurs="0"/>
+          <xs:element ref="pc:EntityId1" minOccurs="0"/>
+          <xs:element ref="pc:EntityId2" minOccurs="0"/>
+          <xs:element ref="pc:EntityId3" minOccurs="0"/>
+          <xs:element ref="pc:EntityId4" minOccurs="0"/>
+          <xs:element ref="pc:EntityId5" minOccurs="0"/>
+        </xs:sequence>
+      </xs:complexType>
+    </xs:element>
+    <xs:element name="EntityDisplayName" type="xs:string"/>
+    <xs:element name="EntityInstanceReference" type="xs:string"/>
+    <xs:element name="EntityId1" type="xs:string"/>
+    <xs:element name="EntityId2" type="xs:string"/>
+    <xs:element name="EntityId3" type="xs:string"/>
+    <xs:element name="EntityId4" type="xs:string"/>
+    <xs:element name="EntityId5" type="xs:string"/>
+    <xs:element name="Terms">
+      <xs:complexType>
+        <xs:sequence>
+          <xs:element ref="pc:TermInfo" minOccurs="0" maxOccurs="unbounded"/>
+        </xs:sequence>
+      </xs:complexType>
+    </xs:element>
+    <xs:element name="TermInfo">
+      <xs:complexType>
+        <xs:sequence>
+          <xs:element ref="pc:TermName" minOccurs="0"/>
+          <xs:element ref="pc:TermId" minOccurs="0"/>
+        </xs:sequence>
+      </xs:complexType>
+    </xs:element>
+    <xs:element name="TermName" type="xs:string"/>
+    <xs:element name="TermId" type="xs:string"/>
+  </xs:schema>
+</ct:contentTypeSchema>
+</file>
+
+<file path=customXml/item2.xml><?xml version="1.0" encoding="utf-8"?>
+<?mso-contentType ?>
+<FormTemplates xmlns="http://schemas.microsoft.com/sharepoint/v3/contenttype/forms">
+  <Display>DocumentLibraryForm</Display>
+  <Edit>DocumentLibraryForm</Edit>
+  <New>DocumentLibraryForm</New>
+</FormTemplates>
+</file>
+
+<file path=customXml/item3.xml><?xml version="1.0" encoding="utf-8"?>
+<p:properties xmlns:p="http://schemas.microsoft.com/office/2006/metadata/properties" xmlns:xsi="http://www.w3.org/2001/XMLSchema-instance" xmlns:pc="http://schemas.microsoft.com/office/infopath/2007/PartnerControls">
+  <documentManagement>
+    <TaxCatchAll xmlns="0f6d7760-f7d3-42f3-b5a6-16e4c400c838" xsi:nil="true"/>
+    <lcf76f155ced4ddcb4097134ff3c332f xmlns="208c7ed5-c894-4803-a7c7-831a8154db8b">
+      <Terms xmlns="http://schemas.microsoft.com/office/infopath/2007/PartnerControls"/>
+    </lcf76f155ced4ddcb4097134ff3c332f>
+    <Hyperlink xmlns="208c7ed5-c894-4803-a7c7-831a8154db8b">
+      <Url xsi:nil="true"/>
+      <Description xsi:nil="true"/>
+    </Hyperlink>
+  </documentManagement>
+</p:properties>
+</file>
+
+<file path=customXml/itemProps1.xml><?xml version="1.0" encoding="utf-8"?>
+<ds:datastoreItem xmlns:ds="http://schemas.openxmlformats.org/officeDocument/2006/customXml" ds:itemID="{59FB4143-D443-4080-8605-6CD7C08AAB04}"/>
+</file>
+
+<file path=customXml/itemProps2.xml><?xml version="1.0" encoding="utf-8"?>
+<ds:datastoreItem xmlns:ds="http://schemas.openxmlformats.org/officeDocument/2006/customXml" ds:itemID="{7C819A5F-1883-41C1-BD57-9D4E23215C88}"/>
+</file>
+
+<file path=customXml/itemProps3.xml><?xml version="1.0" encoding="utf-8"?>
+<ds:datastoreItem xmlns:ds="http://schemas.openxmlformats.org/officeDocument/2006/customXml" ds:itemID="{2A5EF1B4-3C68-4AF5-9F34-BFCAF5651A15}"/>
 </file>